--- a/Docs_DB_Init/DOCX/44_EpistemologiaDeLaIngenieria_2356.docx
+++ b/Docs_DB_Init/DOCX/44_EpistemologiaDeLaIngenieria_2356.docx
@@ -101,7 +101,7 @@
                 <w:sz w:val="24"/>
                 <w:szCs w:val="24"/>
               </w:rPr>
-              <w:t>XXX</w:t>
+              <w:t>Epistemología de la ingeniería</w:t>
             </w:r>
           </w:p>
         </w:tc>
@@ -164,6 +164,15 @@
                 <w:szCs w:val="24"/>
               </w:rPr>
             </w:pPr>
+            <w:r>
+              <w:rPr>
+                <w:rFonts w:ascii="Times New Roman" w:hAnsi="Times New Roman"/>
+                <w:b/>
+                <w:sz w:val="24"/>
+                <w:szCs w:val="24"/>
+              </w:rPr>
+              <w:t>Epistemología de la ingeniería</w:t>
+            </w:r>
           </w:p>
         </w:tc>
       </w:tr>
@@ -230,7 +239,7 @@
                 <w:sz w:val="24"/>
                 <w:szCs w:val="24"/>
               </w:rPr>
-              <w:t>XXX</w:t>
+              <w:t>2356</w:t>
             </w:r>
           </w:p>
         </w:tc>
@@ -365,7 +374,7 @@
                 <w:sz w:val="24"/>
                 <w:szCs w:val="24"/>
               </w:rPr>
-              <w:t>XXX</w:t>
+              <w:t>El curso pretende describir las prácticas que definen a la ingeniería, abordando los problemas y los retos que la sociedad moderna se plantea a sí misma desde este quehacer. Se quiere explorar las relaciones entre la ingeniería con otros dominios del saber, esto es, la técnica, la tecnología y el arte, entre otros. Con el ánimo de explorar la flexibilidad y el potencial creativo de la ingeniería se pondrá en cuestión la concepción de que la ciencia, siempre infalible, provee el único camino hacia el conocimiento verdadero; indagando los modos en los que se ha entendido el saber, la verdad y el método científico.</w:t>
             </w:r>
           </w:p>
         </w:tc>
@@ -441,7 +450,7 @@
                 <w:sz w:val="24"/>
                 <w:szCs w:val="24"/>
               </w:rPr>
-              <w:t>XXX</w:t>
+              <w:t>2</w:t>
             </w:r>
           </w:p>
         </w:tc>
@@ -494,7 +503,27 @@
                 <w:sz w:val="24"/>
                 <w:szCs w:val="24"/>
               </w:rPr>
-              <w:t>nscripción (Pre-requisitos)</w:t>
+              <w:t>nscripción (</w:t>
+            </w:r>
+            <w:proofErr w:type="spellStart"/>
+            <w:r>
+              <w:rPr>
+                <w:rFonts w:ascii="Times New Roman" w:hAnsi="Times New Roman"/>
+                <w:b/>
+                <w:sz w:val="24"/>
+                <w:szCs w:val="24"/>
+              </w:rPr>
+              <w:t>Pre-requisitos</w:t>
+            </w:r>
+            <w:proofErr w:type="spellEnd"/>
+            <w:r>
+              <w:rPr>
+                <w:rFonts w:ascii="Times New Roman" w:hAnsi="Times New Roman"/>
+                <w:b/>
+                <w:sz w:val="24"/>
+                <w:szCs w:val="24"/>
+              </w:rPr>
+              <w:t>)</w:t>
             </w:r>
           </w:p>
         </w:tc>
@@ -524,7 +553,7 @@
                 <w:sz w:val="24"/>
                 <w:szCs w:val="24"/>
               </w:rPr>
-              <w:t>XXX</w:t>
+              <w:t>Sin condiciones</w:t>
             </w:r>
           </w:p>
         </w:tc>
@@ -692,18 +721,99 @@
               </w:numPr>
               <w:rPr>
                 <w:rFonts w:ascii="Times New Roman" w:hAnsi="Times New Roman"/>
-                <w:sz w:val="24"/>
-                <w:szCs w:val="24"/>
-              </w:rPr>
-            </w:pPr>
-            <w:r>
-              <w:rPr>
-                <w:rFonts w:ascii="Times New Roman" w:hAnsi="Times New Roman"/>
-                <w:bCs/>
-                <w:sz w:val="24"/>
-                <w:szCs w:val="24"/>
-              </w:rPr>
-              <w:t>XXX</w:t>
+                <w:bCs/>
+                <w:sz w:val="24"/>
+                <w:szCs w:val="24"/>
+              </w:rPr>
+            </w:pPr>
+            <w:r>
+              <w:rPr>
+                <w:rFonts w:ascii="Times New Roman" w:hAnsi="Times New Roman"/>
+                <w:bCs/>
+                <w:sz w:val="24"/>
+                <w:szCs w:val="24"/>
+              </w:rPr>
+              <w:t>Promover el desarrollo de habilidades analíticas y críticas.</w:t>
+            </w:r>
+          </w:p>
+          <w:p>
+            <w:pPr>
+              <w:pStyle w:val="BodyText"/>
+              <w:numPr>
+                <w:ilvl w:val="0"/>
+                <w:numId w:val="3"/>
+              </w:numPr>
+              <w:rPr>
+                <w:rFonts w:ascii="Times New Roman" w:hAnsi="Times New Roman"/>
+                <w:bCs/>
+                <w:sz w:val="24"/>
+                <w:szCs w:val="24"/>
+              </w:rPr>
+            </w:pPr>
+            <w:r>
+              <w:rPr>
+                <w:rFonts w:ascii="Times New Roman" w:hAnsi="Times New Roman"/>
+                <w:bCs/>
+                <w:sz w:val="24"/>
+                <w:szCs w:val="24"/>
+              </w:rPr>
+              <w:t>S</w:t>
+            </w:r>
+            <w:r>
+              <w:rPr>
+                <w:rFonts w:ascii="Times New Roman" w:hAnsi="Times New Roman"/>
+                <w:bCs/>
+                <w:sz w:val="24"/>
+                <w:szCs w:val="24"/>
+              </w:rPr>
+              <w:t>uscitar criterios de autonomía que lleven a la sana argumentación, interpretación y proposición de distintos planteamientos epistemológicos.</w:t>
+            </w:r>
+          </w:p>
+          <w:p>
+            <w:pPr>
+              <w:pStyle w:val="BodyText"/>
+              <w:numPr>
+                <w:ilvl w:val="0"/>
+                <w:numId w:val="3"/>
+              </w:numPr>
+              <w:rPr>
+                <w:rFonts w:ascii="Times New Roman" w:hAnsi="Times New Roman"/>
+                <w:bCs/>
+                <w:sz w:val="24"/>
+                <w:szCs w:val="24"/>
+              </w:rPr>
+            </w:pPr>
+            <w:r>
+              <w:rPr>
+                <w:rFonts w:ascii="Times New Roman" w:hAnsi="Times New Roman"/>
+                <w:bCs/>
+                <w:sz w:val="24"/>
+                <w:szCs w:val="24"/>
+              </w:rPr>
+              <w:t>Propender por el aprendizaje autónomo y responsable.</w:t>
+            </w:r>
+          </w:p>
+          <w:p>
+            <w:pPr>
+              <w:pStyle w:val="BodyText"/>
+              <w:numPr>
+                <w:ilvl w:val="0"/>
+                <w:numId w:val="3"/>
+              </w:numPr>
+              <w:rPr>
+                <w:rFonts w:ascii="Times New Roman" w:hAnsi="Times New Roman"/>
+                <w:sz w:val="24"/>
+                <w:szCs w:val="24"/>
+              </w:rPr>
+            </w:pPr>
+            <w:r>
+              <w:rPr>
+                <w:rFonts w:ascii="Times New Roman" w:hAnsi="Times New Roman"/>
+                <w:bCs/>
+                <w:sz w:val="24"/>
+                <w:szCs w:val="24"/>
+              </w:rPr>
+              <w:t>Incentivar las habilidades investigativas.</w:t>
             </w:r>
           </w:p>
         </w:tc>
@@ -794,43 +904,108 @@
           <w:p>
             <w:pPr>
               <w:pStyle w:val="BodyText"/>
-              <w:jc w:val="both"/>
-              <w:rPr>
-                <w:rFonts w:ascii="Times New Roman" w:hAnsi="Times New Roman"/>
-                <w:sz w:val="24"/>
-                <w:szCs w:val="24"/>
-              </w:rPr>
-            </w:pPr>
-            <w:r>
-              <w:rPr>
-                <w:rFonts w:ascii="Times New Roman" w:hAnsi="Times New Roman"/>
-                <w:sz w:val="24"/>
-                <w:szCs w:val="24"/>
-              </w:rPr>
-              <w:t>Al finalizar el curso el estudiante estará en capacidad de:</w:t>
-            </w:r>
-          </w:p>
-          <w:p>
-            <w:pPr>
-              <w:pStyle w:val="BodyText"/>
-              <w:numPr>
-                <w:ilvl w:val="0"/>
-                <w:numId w:val="3"/>
-              </w:numPr>
-              <w:rPr>
-                <w:rFonts w:ascii="Times New Roman" w:hAnsi="Times New Roman"/>
-                <w:sz w:val="24"/>
-                <w:szCs w:val="24"/>
-              </w:rPr>
-            </w:pPr>
-            <w:r>
-              <w:rPr>
-                <w:rFonts w:ascii="Times New Roman" w:hAnsi="Times New Roman"/>
-                <w:bCs/>
-                <w:sz w:val="24"/>
-                <w:szCs w:val="24"/>
-              </w:rPr>
-              <w:t>XXX</w:t>
+              <w:rPr>
+                <w:rFonts w:ascii="Times New Roman" w:hAnsi="Times New Roman"/>
+                <w:sz w:val="24"/>
+                <w:szCs w:val="24"/>
+              </w:rPr>
+            </w:pPr>
+            <w:r>
+              <w:rPr>
+                <w:rFonts w:ascii="Times New Roman" w:hAnsi="Times New Roman"/>
+                <w:sz w:val="24"/>
+                <w:szCs w:val="24"/>
+              </w:rPr>
+              <w:t xml:space="preserve">El estudiante: </w:t>
+            </w:r>
+          </w:p>
+          <w:p>
+            <w:pPr>
+              <w:pStyle w:val="BodyText"/>
+              <w:numPr>
+                <w:ilvl w:val="0"/>
+                <w:numId w:val="7"/>
+              </w:numPr>
+              <w:rPr>
+                <w:rFonts w:ascii="Times New Roman" w:hAnsi="Times New Roman"/>
+                <w:sz w:val="24"/>
+                <w:szCs w:val="24"/>
+              </w:rPr>
+            </w:pPr>
+            <w:r>
+              <w:rPr>
+                <w:rFonts w:ascii="Times New Roman" w:hAnsi="Times New Roman"/>
+                <w:sz w:val="24"/>
+                <w:szCs w:val="24"/>
+              </w:rPr>
+              <w:t>Descompone y categoriza problemas del conocimiento.</w:t>
+            </w:r>
+          </w:p>
+          <w:p>
+            <w:pPr>
+              <w:pStyle w:val="BodyText"/>
+              <w:numPr>
+                <w:ilvl w:val="0"/>
+                <w:numId w:val="7"/>
+              </w:numPr>
+              <w:rPr>
+                <w:rFonts w:ascii="Times New Roman" w:hAnsi="Times New Roman"/>
+                <w:sz w:val="24"/>
+                <w:szCs w:val="24"/>
+              </w:rPr>
+            </w:pPr>
+            <w:r>
+              <w:rPr>
+                <w:rFonts w:ascii="Times New Roman" w:hAnsi="Times New Roman"/>
+                <w:sz w:val="24"/>
+                <w:szCs w:val="24"/>
+              </w:rPr>
+              <w:lastRenderedPageBreak/>
+              <w:t>Demuestra de forma oral y escrita posturas y criterios personales sobre la teoría del conocimiento.</w:t>
+            </w:r>
+          </w:p>
+          <w:p>
+            <w:pPr>
+              <w:pStyle w:val="BodyText"/>
+              <w:numPr>
+                <w:ilvl w:val="0"/>
+                <w:numId w:val="7"/>
+              </w:numPr>
+              <w:rPr>
+                <w:rFonts w:ascii="Times New Roman" w:hAnsi="Times New Roman"/>
+                <w:sz w:val="24"/>
+                <w:szCs w:val="24"/>
+              </w:rPr>
+            </w:pPr>
+            <w:r>
+              <w:rPr>
+                <w:rFonts w:ascii="Times New Roman" w:hAnsi="Times New Roman"/>
+                <w:sz w:val="24"/>
+                <w:szCs w:val="24"/>
+              </w:rPr>
+              <w:t>Identifica los alcances y los límites de las diversas propuestas teóricas.</w:t>
+            </w:r>
+          </w:p>
+          <w:p>
+            <w:pPr>
+              <w:pStyle w:val="BodyText"/>
+              <w:numPr>
+                <w:ilvl w:val="0"/>
+                <w:numId w:val="7"/>
+              </w:numPr>
+              <w:rPr>
+                <w:rFonts w:ascii="Times New Roman" w:hAnsi="Times New Roman"/>
+                <w:sz w:val="24"/>
+                <w:szCs w:val="24"/>
+              </w:rPr>
+            </w:pPr>
+            <w:r>
+              <w:rPr>
+                <w:rFonts w:ascii="Times New Roman" w:hAnsi="Times New Roman"/>
+                <w:sz w:val="24"/>
+                <w:szCs w:val="24"/>
+              </w:rPr>
+              <w:t>Aplica las herramientas metodológicas y conceptuales básicas de investigación.</w:t>
             </w:r>
           </w:p>
         </w:tc>
@@ -921,24 +1096,345 @@
           <w:p>
             <w:pPr>
               <w:pStyle w:val="BodyText"/>
-              <w:numPr>
-                <w:ilvl w:val="0"/>
-                <w:numId w:val="6"/>
-              </w:numPr>
-              <w:rPr>
-                <w:rFonts w:ascii="Times New Roman" w:hAnsi="Times New Roman"/>
-                <w:sz w:val="24"/>
-                <w:szCs w:val="24"/>
-              </w:rPr>
-            </w:pPr>
-            <w:r>
-              <w:rPr>
-                <w:rFonts w:ascii="Times New Roman" w:hAnsi="Times New Roman"/>
-                <w:bCs/>
-                <w:sz w:val="24"/>
-                <w:szCs w:val="24"/>
-              </w:rPr>
-              <w:t>XXX</w:t>
+              <w:rPr>
+                <w:rFonts w:ascii="Times New Roman" w:hAnsi="Times New Roman"/>
+                <w:sz w:val="24"/>
+                <w:szCs w:val="24"/>
+              </w:rPr>
+            </w:pPr>
+            <w:r>
+              <w:rPr>
+                <w:rFonts w:ascii="Times New Roman" w:hAnsi="Times New Roman"/>
+                <w:sz w:val="24"/>
+                <w:szCs w:val="24"/>
+              </w:rPr>
+              <w:t>I.</w:t>
+            </w:r>
+            <w:r>
+              <w:rPr>
+                <w:rFonts w:ascii="Times New Roman" w:hAnsi="Times New Roman"/>
+                <w:sz w:val="24"/>
+                <w:szCs w:val="24"/>
+              </w:rPr>
+              <w:tab/>
+              <w:t>Conceptos básicos de la epistemología.</w:t>
+            </w:r>
+          </w:p>
+          <w:p>
+            <w:pPr>
+              <w:pStyle w:val="BodyText"/>
+              <w:rPr>
+                <w:rFonts w:ascii="Times New Roman" w:hAnsi="Times New Roman"/>
+                <w:sz w:val="24"/>
+                <w:szCs w:val="24"/>
+              </w:rPr>
+            </w:pPr>
+            <w:r>
+              <w:rPr>
+                <w:rFonts w:ascii="Times New Roman" w:hAnsi="Times New Roman"/>
+                <w:sz w:val="24"/>
+                <w:szCs w:val="24"/>
+              </w:rPr>
+              <w:t>a.</w:t>
+            </w:r>
+            <w:r>
+              <w:rPr>
+                <w:rFonts w:ascii="Times New Roman" w:hAnsi="Times New Roman"/>
+                <w:sz w:val="24"/>
+                <w:szCs w:val="24"/>
+              </w:rPr>
+              <w:tab/>
+              <w:t>¿Qué es la epistemología?</w:t>
+            </w:r>
+          </w:p>
+          <w:p>
+            <w:pPr>
+              <w:pStyle w:val="BodyText"/>
+              <w:rPr>
+                <w:rFonts w:ascii="Times New Roman" w:hAnsi="Times New Roman"/>
+                <w:sz w:val="24"/>
+                <w:szCs w:val="24"/>
+              </w:rPr>
+            </w:pPr>
+            <w:r>
+              <w:rPr>
+                <w:rFonts w:ascii="Times New Roman" w:hAnsi="Times New Roman"/>
+                <w:sz w:val="24"/>
+                <w:szCs w:val="24"/>
+              </w:rPr>
+              <w:t>b.</w:t>
+            </w:r>
+            <w:r>
+              <w:rPr>
+                <w:rFonts w:ascii="Times New Roman" w:hAnsi="Times New Roman"/>
+                <w:sz w:val="24"/>
+                <w:szCs w:val="24"/>
+              </w:rPr>
+              <w:tab/>
+              <w:t>Caracterización de la ciencia.</w:t>
+            </w:r>
+          </w:p>
+          <w:p>
+            <w:pPr>
+              <w:pStyle w:val="BodyText"/>
+              <w:rPr>
+                <w:rFonts w:ascii="Times New Roman" w:hAnsi="Times New Roman"/>
+                <w:sz w:val="24"/>
+                <w:szCs w:val="24"/>
+              </w:rPr>
+            </w:pPr>
+            <w:r>
+              <w:rPr>
+                <w:rFonts w:ascii="Times New Roman" w:hAnsi="Times New Roman"/>
+                <w:sz w:val="24"/>
+                <w:szCs w:val="24"/>
+              </w:rPr>
+              <w:t>c.</w:t>
+            </w:r>
+            <w:r>
+              <w:rPr>
+                <w:rFonts w:ascii="Times New Roman" w:hAnsi="Times New Roman"/>
+                <w:sz w:val="24"/>
+                <w:szCs w:val="24"/>
+              </w:rPr>
+              <w:tab/>
+              <w:t>Nociones fundamentales para el análisis epistemológico.</w:t>
+            </w:r>
+          </w:p>
+          <w:p>
+            <w:pPr>
+              <w:pStyle w:val="BodyText"/>
+              <w:rPr>
+                <w:rFonts w:ascii="Times New Roman" w:hAnsi="Times New Roman"/>
+                <w:sz w:val="24"/>
+                <w:szCs w:val="24"/>
+              </w:rPr>
+            </w:pPr>
+            <w:r>
+              <w:rPr>
+                <w:rFonts w:ascii="Times New Roman" w:hAnsi="Times New Roman"/>
+                <w:sz w:val="24"/>
+                <w:szCs w:val="24"/>
+              </w:rPr>
+              <w:t>d.</w:t>
+            </w:r>
+            <w:r>
+              <w:rPr>
+                <w:rFonts w:ascii="Times New Roman" w:hAnsi="Times New Roman"/>
+                <w:sz w:val="24"/>
+                <w:szCs w:val="24"/>
+              </w:rPr>
+              <w:tab/>
+              <w:t>El problema del método en la ciencia.</w:t>
+            </w:r>
+          </w:p>
+          <w:p>
+            <w:pPr>
+              <w:pStyle w:val="BodyText"/>
+              <w:rPr>
+                <w:rFonts w:ascii="Times New Roman" w:hAnsi="Times New Roman"/>
+                <w:sz w:val="24"/>
+                <w:szCs w:val="24"/>
+              </w:rPr>
+            </w:pPr>
+          </w:p>
+          <w:p>
+            <w:pPr>
+              <w:pStyle w:val="BodyText"/>
+              <w:rPr>
+                <w:rFonts w:ascii="Times New Roman" w:hAnsi="Times New Roman"/>
+                <w:sz w:val="24"/>
+                <w:szCs w:val="24"/>
+              </w:rPr>
+            </w:pPr>
+            <w:r>
+              <w:rPr>
+                <w:rFonts w:ascii="Times New Roman" w:hAnsi="Times New Roman"/>
+                <w:sz w:val="24"/>
+                <w:szCs w:val="24"/>
+              </w:rPr>
+              <w:t>II.</w:t>
+            </w:r>
+            <w:r>
+              <w:rPr>
+                <w:rFonts w:ascii="Times New Roman" w:hAnsi="Times New Roman"/>
+                <w:sz w:val="24"/>
+                <w:szCs w:val="24"/>
+              </w:rPr>
+              <w:tab/>
+              <w:t>Enfoques epistemológicos.</w:t>
+            </w:r>
+          </w:p>
+          <w:p>
+            <w:pPr>
+              <w:pStyle w:val="BodyText"/>
+              <w:rPr>
+                <w:rFonts w:ascii="Times New Roman" w:hAnsi="Times New Roman"/>
+                <w:sz w:val="24"/>
+                <w:szCs w:val="24"/>
+              </w:rPr>
+            </w:pPr>
+            <w:r>
+              <w:rPr>
+                <w:rFonts w:ascii="Times New Roman" w:hAnsi="Times New Roman"/>
+                <w:sz w:val="24"/>
+                <w:szCs w:val="24"/>
+              </w:rPr>
+              <w:t>a.</w:t>
+            </w:r>
+            <w:r>
+              <w:rPr>
+                <w:rFonts w:ascii="Times New Roman" w:hAnsi="Times New Roman"/>
+                <w:sz w:val="24"/>
+                <w:szCs w:val="24"/>
+              </w:rPr>
+              <w:tab/>
+              <w:t>El concepto de paradigma.</w:t>
+            </w:r>
+          </w:p>
+          <w:p>
+            <w:pPr>
+              <w:pStyle w:val="BodyText"/>
+              <w:rPr>
+                <w:rFonts w:ascii="Times New Roman" w:hAnsi="Times New Roman"/>
+                <w:sz w:val="24"/>
+                <w:szCs w:val="24"/>
+              </w:rPr>
+            </w:pPr>
+            <w:r>
+              <w:rPr>
+                <w:rFonts w:ascii="Times New Roman" w:hAnsi="Times New Roman"/>
+                <w:sz w:val="24"/>
+                <w:szCs w:val="24"/>
+              </w:rPr>
+              <w:t>b.</w:t>
+            </w:r>
+            <w:r>
+              <w:rPr>
+                <w:rFonts w:ascii="Times New Roman" w:hAnsi="Times New Roman"/>
+                <w:sz w:val="24"/>
+                <w:szCs w:val="24"/>
+              </w:rPr>
+              <w:tab/>
+              <w:t>Criterio de demarcación de la ciencia.</w:t>
+            </w:r>
+          </w:p>
+          <w:p>
+            <w:pPr>
+              <w:pStyle w:val="BodyText"/>
+              <w:rPr>
+                <w:rFonts w:ascii="Times New Roman" w:hAnsi="Times New Roman"/>
+                <w:sz w:val="24"/>
+                <w:szCs w:val="24"/>
+              </w:rPr>
+            </w:pPr>
+            <w:r>
+              <w:rPr>
+                <w:rFonts w:ascii="Times New Roman" w:hAnsi="Times New Roman"/>
+                <w:sz w:val="24"/>
+                <w:szCs w:val="24"/>
+              </w:rPr>
+              <w:t>c.</w:t>
+            </w:r>
+            <w:r>
+              <w:rPr>
+                <w:rFonts w:ascii="Times New Roman" w:hAnsi="Times New Roman"/>
+                <w:sz w:val="24"/>
+                <w:szCs w:val="24"/>
+              </w:rPr>
+              <w:tab/>
+              <w:t>Críticas a las epistemologías tradicionales.</w:t>
+            </w:r>
+          </w:p>
+          <w:p>
+            <w:pPr>
+              <w:pStyle w:val="BodyText"/>
+              <w:rPr>
+                <w:rFonts w:ascii="Times New Roman" w:hAnsi="Times New Roman"/>
+                <w:sz w:val="24"/>
+                <w:szCs w:val="24"/>
+              </w:rPr>
+            </w:pPr>
+          </w:p>
+          <w:p>
+            <w:pPr>
+              <w:pStyle w:val="BodyText"/>
+              <w:rPr>
+                <w:rFonts w:ascii="Times New Roman" w:hAnsi="Times New Roman"/>
+                <w:sz w:val="24"/>
+                <w:szCs w:val="24"/>
+              </w:rPr>
+            </w:pPr>
+            <w:r>
+              <w:rPr>
+                <w:rFonts w:ascii="Times New Roman" w:hAnsi="Times New Roman"/>
+                <w:sz w:val="24"/>
+                <w:szCs w:val="24"/>
+              </w:rPr>
+              <w:t>III.</w:t>
+            </w:r>
+            <w:r>
+              <w:rPr>
+                <w:rFonts w:ascii="Times New Roman" w:hAnsi="Times New Roman"/>
+                <w:sz w:val="24"/>
+                <w:szCs w:val="24"/>
+              </w:rPr>
+              <w:tab/>
+              <w:t>La ingeniería y la epistemología.</w:t>
+            </w:r>
+          </w:p>
+          <w:p>
+            <w:pPr>
+              <w:pStyle w:val="BodyText"/>
+              <w:rPr>
+                <w:rFonts w:ascii="Times New Roman" w:hAnsi="Times New Roman"/>
+                <w:sz w:val="24"/>
+                <w:szCs w:val="24"/>
+              </w:rPr>
+            </w:pPr>
+            <w:r>
+              <w:rPr>
+                <w:rFonts w:ascii="Times New Roman" w:hAnsi="Times New Roman"/>
+                <w:sz w:val="24"/>
+                <w:szCs w:val="24"/>
+              </w:rPr>
+              <w:t>a. Distinción entre ciencia e ingeniería.</w:t>
+            </w:r>
+          </w:p>
+          <w:p>
+            <w:pPr>
+              <w:pStyle w:val="BodyText"/>
+              <w:rPr>
+                <w:rFonts w:ascii="Times New Roman" w:hAnsi="Times New Roman"/>
+                <w:sz w:val="24"/>
+                <w:szCs w:val="24"/>
+              </w:rPr>
+            </w:pPr>
+            <w:r>
+              <w:rPr>
+                <w:rFonts w:ascii="Times New Roman" w:hAnsi="Times New Roman"/>
+                <w:sz w:val="24"/>
+                <w:szCs w:val="24"/>
+              </w:rPr>
+              <w:t>b. El estatus epistemológico de la ingeniería.</w:t>
+            </w:r>
+          </w:p>
+          <w:p>
+            <w:pPr>
+              <w:pStyle w:val="BodyText"/>
+              <w:rPr>
+                <w:rFonts w:ascii="Times New Roman" w:hAnsi="Times New Roman"/>
+                <w:sz w:val="24"/>
+                <w:szCs w:val="24"/>
+              </w:rPr>
+            </w:pPr>
+            <w:r>
+              <w:rPr>
+                <w:rFonts w:ascii="Times New Roman" w:hAnsi="Times New Roman"/>
+                <w:sz w:val="24"/>
+                <w:szCs w:val="24"/>
+              </w:rPr>
+              <w:t>c. Hacia una epistemología de la ingeniería.</w:t>
             </w:r>
           </w:p>
         </w:tc>
@@ -1042,7 +1538,7 @@
                 <w:sz w:val="24"/>
                 <w:szCs w:val="24"/>
               </w:rPr>
-              <w:t>XXX</w:t>
+              <w:t>El profesor en cada clase presentará las diferentes temáticas brindando las herramientas teóricas y conceptuales que se requieren para la apropiación de las mismas. También será moderador de los procesos de discusión individual o grupales. Es necesario que cada uno de los estudiantes lea los textos propuestos para cada clase, de tal manera que el trabajo tenga sólidas bases para los ejercicios de interpretación, argumentación, proposición e investigación.</w:t>
             </w:r>
           </w:p>
         </w:tc>
@@ -1111,6 +1607,7 @@
                 <w:sz w:val="24"/>
                 <w:szCs w:val="24"/>
               </w:rPr>
+              <w:lastRenderedPageBreak/>
               <w:t>Evaluación</w:t>
             </w:r>
           </w:p>
@@ -1134,24 +1631,372 @@
           <w:p>
             <w:pPr>
               <w:pStyle w:val="BodyText"/>
-              <w:numPr>
-                <w:ilvl w:val="0"/>
-                <w:numId w:val="3"/>
-              </w:numPr>
-              <w:rPr>
-                <w:rFonts w:ascii="Times New Roman" w:hAnsi="Times New Roman"/>
-                <w:sz w:val="24"/>
-                <w:szCs w:val="24"/>
-              </w:rPr>
-            </w:pPr>
-            <w:r>
-              <w:rPr>
-                <w:rFonts w:ascii="Times New Roman" w:hAnsi="Times New Roman"/>
-                <w:bCs/>
-                <w:sz w:val="24"/>
-                <w:szCs w:val="24"/>
-              </w:rPr>
-              <w:t>XXX</w:t>
+              <w:rPr>
+                <w:rFonts w:ascii="Times New Roman" w:hAnsi="Times New Roman"/>
+                <w:sz w:val="24"/>
+                <w:szCs w:val="24"/>
+              </w:rPr>
+            </w:pPr>
+            <w:r>
+              <w:rPr>
+                <w:rFonts w:ascii="Times New Roman" w:hAnsi="Times New Roman"/>
+                <w:sz w:val="24"/>
+                <w:szCs w:val="24"/>
+              </w:rPr>
+              <w:t>Criterios:</w:t>
+            </w:r>
+          </w:p>
+          <w:p>
+            <w:pPr>
+              <w:pStyle w:val="BodyText"/>
+              <w:rPr>
+                <w:rFonts w:ascii="Times New Roman" w:hAnsi="Times New Roman"/>
+                <w:sz w:val="24"/>
+                <w:szCs w:val="24"/>
+              </w:rPr>
+            </w:pPr>
+            <w:r>
+              <w:rPr>
+                <w:rFonts w:ascii="Times New Roman" w:hAnsi="Times New Roman"/>
+                <w:sz w:val="24"/>
+                <w:szCs w:val="24"/>
+              </w:rPr>
+              <w:t>-</w:t>
+            </w:r>
+            <w:r>
+              <w:rPr>
+                <w:rFonts w:ascii="Times New Roman" w:hAnsi="Times New Roman"/>
+                <w:sz w:val="24"/>
+                <w:szCs w:val="24"/>
+              </w:rPr>
+              <w:tab/>
+              <w:t>Asistencia puntual a clases.</w:t>
+            </w:r>
+          </w:p>
+          <w:p>
+            <w:pPr>
+              <w:pStyle w:val="BodyText"/>
+              <w:rPr>
+                <w:rFonts w:ascii="Times New Roman" w:hAnsi="Times New Roman"/>
+                <w:sz w:val="24"/>
+                <w:szCs w:val="24"/>
+              </w:rPr>
+            </w:pPr>
+            <w:r>
+              <w:rPr>
+                <w:rFonts w:ascii="Times New Roman" w:hAnsi="Times New Roman"/>
+                <w:sz w:val="24"/>
+                <w:szCs w:val="24"/>
+              </w:rPr>
+              <w:t>-</w:t>
+            </w:r>
+            <w:r>
+              <w:rPr>
+                <w:rFonts w:ascii="Times New Roman" w:hAnsi="Times New Roman"/>
+                <w:sz w:val="24"/>
+                <w:szCs w:val="24"/>
+              </w:rPr>
+              <w:tab/>
+              <w:t>Actitud respetuosa en las dinámicas de la clase.</w:t>
+            </w:r>
+          </w:p>
+          <w:p>
+            <w:pPr>
+              <w:pStyle w:val="BodyText"/>
+              <w:rPr>
+                <w:rFonts w:ascii="Times New Roman" w:hAnsi="Times New Roman"/>
+                <w:sz w:val="24"/>
+                <w:szCs w:val="24"/>
+              </w:rPr>
+            </w:pPr>
+            <w:r>
+              <w:rPr>
+                <w:rFonts w:ascii="Times New Roman" w:hAnsi="Times New Roman"/>
+                <w:sz w:val="24"/>
+                <w:szCs w:val="24"/>
+              </w:rPr>
+              <w:t>-</w:t>
+            </w:r>
+            <w:r>
+              <w:rPr>
+                <w:rFonts w:ascii="Times New Roman" w:hAnsi="Times New Roman"/>
+                <w:sz w:val="24"/>
+                <w:szCs w:val="24"/>
+              </w:rPr>
+              <w:tab/>
+              <w:t>Preparación previa de las lecturas propuestas para el curso.</w:t>
+            </w:r>
+          </w:p>
+          <w:p>
+            <w:pPr>
+              <w:pStyle w:val="BodyText"/>
+              <w:rPr>
+                <w:rFonts w:ascii="Times New Roman" w:hAnsi="Times New Roman"/>
+                <w:sz w:val="24"/>
+                <w:szCs w:val="24"/>
+              </w:rPr>
+            </w:pPr>
+            <w:r>
+              <w:rPr>
+                <w:rFonts w:ascii="Times New Roman" w:hAnsi="Times New Roman"/>
+                <w:sz w:val="24"/>
+                <w:szCs w:val="24"/>
+              </w:rPr>
+              <w:t>-</w:t>
+            </w:r>
+            <w:r>
+              <w:rPr>
+                <w:rFonts w:ascii="Times New Roman" w:hAnsi="Times New Roman"/>
+                <w:sz w:val="24"/>
+                <w:szCs w:val="24"/>
+              </w:rPr>
+              <w:tab/>
+              <w:t>Entrega puntual de actividades.</w:t>
+            </w:r>
+          </w:p>
+          <w:p>
+            <w:pPr>
+              <w:pStyle w:val="BodyText"/>
+              <w:rPr>
+                <w:rFonts w:ascii="Times New Roman" w:hAnsi="Times New Roman"/>
+                <w:sz w:val="24"/>
+                <w:szCs w:val="24"/>
+              </w:rPr>
+            </w:pPr>
+            <w:r>
+              <w:rPr>
+                <w:rFonts w:ascii="Times New Roman" w:hAnsi="Times New Roman"/>
+                <w:sz w:val="24"/>
+                <w:szCs w:val="24"/>
+              </w:rPr>
+              <w:t>-</w:t>
+            </w:r>
+            <w:r>
+              <w:rPr>
+                <w:rFonts w:ascii="Times New Roman" w:hAnsi="Times New Roman"/>
+                <w:sz w:val="24"/>
+                <w:szCs w:val="24"/>
+              </w:rPr>
+              <w:tab/>
+              <w:t>Coherencia, precisión en el uso de los conceptos, sustentación argumentada de enunciados, pertinencia y relevancia de los planteamientos.</w:t>
+            </w:r>
+          </w:p>
+          <w:p>
+            <w:pPr>
+              <w:pStyle w:val="BodyText"/>
+              <w:rPr>
+                <w:rFonts w:ascii="Times New Roman" w:hAnsi="Times New Roman"/>
+                <w:sz w:val="24"/>
+                <w:szCs w:val="24"/>
+              </w:rPr>
+            </w:pPr>
+          </w:p>
+          <w:p>
+            <w:pPr>
+              <w:pStyle w:val="BodyText"/>
+              <w:rPr>
+                <w:rFonts w:ascii="Times New Roman" w:hAnsi="Times New Roman"/>
+                <w:sz w:val="24"/>
+                <w:szCs w:val="24"/>
+              </w:rPr>
+            </w:pPr>
+            <w:r>
+              <w:rPr>
+                <w:rFonts w:ascii="Times New Roman" w:hAnsi="Times New Roman"/>
+                <w:sz w:val="24"/>
+                <w:szCs w:val="24"/>
+              </w:rPr>
+              <w:t>Estrategias:</w:t>
+            </w:r>
+          </w:p>
+          <w:p>
+            <w:pPr>
+              <w:pStyle w:val="BodyText"/>
+              <w:rPr>
+                <w:rFonts w:ascii="Times New Roman" w:hAnsi="Times New Roman"/>
+                <w:sz w:val="24"/>
+                <w:szCs w:val="24"/>
+              </w:rPr>
+            </w:pPr>
+            <w:r>
+              <w:rPr>
+                <w:rFonts w:ascii="Times New Roman" w:hAnsi="Times New Roman"/>
+                <w:sz w:val="24"/>
+                <w:szCs w:val="24"/>
+              </w:rPr>
+              <w:t>-</w:t>
+            </w:r>
+            <w:r>
+              <w:rPr>
+                <w:rFonts w:ascii="Times New Roman" w:hAnsi="Times New Roman"/>
+                <w:sz w:val="24"/>
+                <w:szCs w:val="24"/>
+              </w:rPr>
+              <w:tab/>
+              <w:t>Textos escritos.</w:t>
+            </w:r>
+          </w:p>
+          <w:p>
+            <w:pPr>
+              <w:pStyle w:val="BodyText"/>
+              <w:rPr>
+                <w:rFonts w:ascii="Times New Roman" w:hAnsi="Times New Roman"/>
+                <w:sz w:val="24"/>
+                <w:szCs w:val="24"/>
+              </w:rPr>
+            </w:pPr>
+            <w:r>
+              <w:rPr>
+                <w:rFonts w:ascii="Times New Roman" w:hAnsi="Times New Roman"/>
+                <w:sz w:val="24"/>
+                <w:szCs w:val="24"/>
+              </w:rPr>
+              <w:t>-</w:t>
+            </w:r>
+            <w:r>
+              <w:rPr>
+                <w:rFonts w:ascii="Times New Roman" w:hAnsi="Times New Roman"/>
+                <w:sz w:val="24"/>
+                <w:szCs w:val="24"/>
+              </w:rPr>
+              <w:tab/>
+              <w:t>Presentaciones orales.</w:t>
+            </w:r>
+          </w:p>
+          <w:p>
+            <w:pPr>
+              <w:pStyle w:val="BodyText"/>
+              <w:rPr>
+                <w:rFonts w:ascii="Times New Roman" w:hAnsi="Times New Roman"/>
+                <w:sz w:val="24"/>
+                <w:szCs w:val="24"/>
+              </w:rPr>
+            </w:pPr>
+            <w:r>
+              <w:rPr>
+                <w:rFonts w:ascii="Times New Roman" w:hAnsi="Times New Roman"/>
+                <w:sz w:val="24"/>
+                <w:szCs w:val="24"/>
+              </w:rPr>
+              <w:t>-</w:t>
+            </w:r>
+            <w:r>
+              <w:rPr>
+                <w:rFonts w:ascii="Times New Roman" w:hAnsi="Times New Roman"/>
+                <w:sz w:val="24"/>
+                <w:szCs w:val="24"/>
+              </w:rPr>
+              <w:tab/>
+              <w:t>Discusión.</w:t>
+            </w:r>
+          </w:p>
+          <w:p>
+            <w:pPr>
+              <w:pStyle w:val="BodyText"/>
+              <w:rPr>
+                <w:rFonts w:ascii="Times New Roman" w:hAnsi="Times New Roman"/>
+                <w:sz w:val="24"/>
+                <w:szCs w:val="24"/>
+              </w:rPr>
+            </w:pPr>
+          </w:p>
+          <w:p>
+            <w:pPr>
+              <w:pStyle w:val="BodyText"/>
+              <w:rPr>
+                <w:rFonts w:ascii="Times New Roman" w:hAnsi="Times New Roman"/>
+                <w:sz w:val="24"/>
+                <w:szCs w:val="24"/>
+              </w:rPr>
+            </w:pPr>
+            <w:r>
+              <w:rPr>
+                <w:rFonts w:ascii="Times New Roman" w:hAnsi="Times New Roman"/>
+                <w:sz w:val="24"/>
+                <w:szCs w:val="24"/>
+              </w:rPr>
+              <w:t>Instrumentos:</w:t>
+            </w:r>
+          </w:p>
+          <w:p>
+            <w:pPr>
+              <w:pStyle w:val="BodyText"/>
+              <w:rPr>
+                <w:rFonts w:ascii="Times New Roman" w:hAnsi="Times New Roman"/>
+                <w:sz w:val="24"/>
+                <w:szCs w:val="24"/>
+              </w:rPr>
+            </w:pPr>
+            <w:r>
+              <w:rPr>
+                <w:rFonts w:ascii="Times New Roman" w:hAnsi="Times New Roman"/>
+                <w:sz w:val="24"/>
+                <w:szCs w:val="24"/>
+              </w:rPr>
+              <w:t>-</w:t>
+            </w:r>
+            <w:r>
+              <w:rPr>
+                <w:rFonts w:ascii="Times New Roman" w:hAnsi="Times New Roman"/>
+                <w:sz w:val="24"/>
+                <w:szCs w:val="24"/>
+              </w:rPr>
+              <w:tab/>
+              <w:t>Parciales escritos.</w:t>
+            </w:r>
+          </w:p>
+          <w:p>
+            <w:pPr>
+              <w:pStyle w:val="BodyText"/>
+              <w:rPr>
+                <w:rFonts w:ascii="Times New Roman" w:hAnsi="Times New Roman"/>
+                <w:sz w:val="24"/>
+                <w:szCs w:val="24"/>
+              </w:rPr>
+            </w:pPr>
+            <w:r>
+              <w:rPr>
+                <w:rFonts w:ascii="Times New Roman" w:hAnsi="Times New Roman"/>
+                <w:sz w:val="24"/>
+                <w:szCs w:val="24"/>
+              </w:rPr>
+              <w:t>-</w:t>
+            </w:r>
+            <w:r>
+              <w:rPr>
+                <w:rFonts w:ascii="Times New Roman" w:hAnsi="Times New Roman"/>
+                <w:sz w:val="24"/>
+                <w:szCs w:val="24"/>
+              </w:rPr>
+              <w:tab/>
+              <w:t>Sustentación oral.</w:t>
+            </w:r>
+          </w:p>
+          <w:p>
+            <w:pPr>
+              <w:pStyle w:val="BodyText"/>
+              <w:rPr>
+                <w:rFonts w:ascii="Times New Roman" w:hAnsi="Times New Roman"/>
+                <w:sz w:val="24"/>
+                <w:szCs w:val="24"/>
+              </w:rPr>
+            </w:pPr>
+            <w:r>
+              <w:rPr>
+                <w:rFonts w:ascii="Times New Roman" w:hAnsi="Times New Roman"/>
+                <w:sz w:val="24"/>
+                <w:szCs w:val="24"/>
+              </w:rPr>
+              <w:t>-</w:t>
+            </w:r>
+            <w:r>
+              <w:rPr>
+                <w:rFonts w:ascii="Times New Roman" w:hAnsi="Times New Roman"/>
+                <w:sz w:val="24"/>
+                <w:szCs w:val="24"/>
+              </w:rPr>
+              <w:tab/>
+              <w:t>Trabajo de clase.</w:t>
             </w:r>
           </w:p>
         </w:tc>
@@ -1242,12 +2087,235 @@
           <w:p>
             <w:pPr>
               <w:pStyle w:val="BodyText"/>
+              <w:rPr>
+                <w:rFonts w:ascii="Times New Roman" w:hAnsi="Times New Roman"/>
+                <w:bCs/>
+                <w:sz w:val="24"/>
+                <w:szCs w:val="24"/>
+              </w:rPr>
+            </w:pPr>
+            <w:r>
+              <w:rPr>
+                <w:rFonts w:ascii="Times New Roman" w:hAnsi="Times New Roman"/>
+                <w:bCs/>
+                <w:sz w:val="24"/>
+                <w:szCs w:val="24"/>
+              </w:rPr>
+              <w:t>Referencias Básicas:</w:t>
+            </w:r>
+          </w:p>
+          <w:p>
+            <w:pPr>
+              <w:pStyle w:val="BodyText"/>
               <w:numPr>
                 <w:ilvl w:val="0"/>
                 <w:numId w:val="3"/>
               </w:numPr>
               <w:rPr>
                 <w:rFonts w:ascii="Times New Roman" w:hAnsi="Times New Roman"/>
+                <w:bCs/>
+                <w:sz w:val="24"/>
+                <w:szCs w:val="24"/>
+              </w:rPr>
+            </w:pPr>
+            <w:r>
+              <w:rPr>
+                <w:rFonts w:ascii="Times New Roman" w:hAnsi="Times New Roman"/>
+                <w:bCs/>
+                <w:sz w:val="24"/>
+                <w:szCs w:val="24"/>
+              </w:rPr>
+              <w:t xml:space="preserve">Aristóteles, (1990). </w:t>
+            </w:r>
+            <w:proofErr w:type="spellStart"/>
+            <w:r>
+              <w:rPr>
+                <w:rFonts w:ascii="Times New Roman" w:hAnsi="Times New Roman"/>
+                <w:bCs/>
+                <w:sz w:val="24"/>
+                <w:szCs w:val="24"/>
+              </w:rPr>
+              <w:t>Metafísica,México</w:t>
+            </w:r>
+            <w:proofErr w:type="spellEnd"/>
+            <w:r>
+              <w:rPr>
+                <w:rFonts w:ascii="Times New Roman" w:hAnsi="Times New Roman"/>
+                <w:bCs/>
+                <w:sz w:val="24"/>
+                <w:szCs w:val="24"/>
+              </w:rPr>
+              <w:t xml:space="preserve">: </w:t>
+            </w:r>
+            <w:proofErr w:type="spellStart"/>
+            <w:r>
+              <w:rPr>
+                <w:rFonts w:ascii="Times New Roman" w:hAnsi="Times New Roman"/>
+                <w:bCs/>
+                <w:sz w:val="24"/>
+                <w:szCs w:val="24"/>
+              </w:rPr>
+              <w:t>Porrua</w:t>
+            </w:r>
+            <w:proofErr w:type="spellEnd"/>
+            <w:r>
+              <w:rPr>
+                <w:rFonts w:ascii="Times New Roman" w:hAnsi="Times New Roman"/>
+                <w:bCs/>
+                <w:sz w:val="24"/>
+                <w:szCs w:val="24"/>
+              </w:rPr>
+              <w:t>.</w:t>
+            </w:r>
+          </w:p>
+          <w:p>
+            <w:pPr>
+              <w:pStyle w:val="BodyText"/>
+              <w:numPr>
+                <w:ilvl w:val="0"/>
+                <w:numId w:val="3"/>
+              </w:numPr>
+              <w:rPr>
+                <w:rFonts w:ascii="Times New Roman" w:hAnsi="Times New Roman"/>
+                <w:bCs/>
+                <w:sz w:val="24"/>
+                <w:szCs w:val="24"/>
+              </w:rPr>
+            </w:pPr>
+            <w:r>
+              <w:rPr>
+                <w:rFonts w:ascii="Times New Roman" w:hAnsi="Times New Roman"/>
+                <w:bCs/>
+                <w:sz w:val="24"/>
+                <w:szCs w:val="24"/>
+              </w:rPr>
+              <w:t>Descartes, R. (2002).  Meditaciones Metafísicas, Bogotá: Anagrama.</w:t>
+            </w:r>
+          </w:p>
+          <w:p>
+            <w:pPr>
+              <w:pStyle w:val="BodyText"/>
+              <w:numPr>
+                <w:ilvl w:val="0"/>
+                <w:numId w:val="3"/>
+              </w:numPr>
+              <w:rPr>
+                <w:rFonts w:ascii="Times New Roman" w:hAnsi="Times New Roman"/>
+                <w:bCs/>
+                <w:sz w:val="24"/>
+                <w:szCs w:val="24"/>
+                <w:lang w:val="en-US"/>
+              </w:rPr>
+            </w:pPr>
+            <w:r>
+              <w:rPr>
+                <w:rFonts w:ascii="Times New Roman" w:hAnsi="Times New Roman"/>
+                <w:bCs/>
+                <w:sz w:val="24"/>
+                <w:szCs w:val="24"/>
+                <w:lang w:val="en-US"/>
+              </w:rPr>
+              <w:t>Dias de Figueiredo, Antonio (2008), ¿Toward an Epistemology of Engineering¿ in Workshop on Philosophy &amp; Engineering, November, London: Royal Engineering Academy, pp. 94-95.</w:t>
+            </w:r>
+          </w:p>
+          <w:p>
+            <w:pPr>
+              <w:pStyle w:val="BodyText"/>
+              <w:numPr>
+                <w:ilvl w:val="0"/>
+                <w:numId w:val="3"/>
+              </w:numPr>
+              <w:rPr>
+                <w:rFonts w:ascii="Times New Roman" w:hAnsi="Times New Roman"/>
+                <w:bCs/>
+                <w:sz w:val="24"/>
+                <w:szCs w:val="24"/>
+              </w:rPr>
+            </w:pPr>
+            <w:r>
+              <w:rPr>
+                <w:rFonts w:ascii="Times New Roman" w:hAnsi="Times New Roman"/>
+                <w:bCs/>
+                <w:sz w:val="24"/>
+                <w:szCs w:val="24"/>
+              </w:rPr>
+              <w:t xml:space="preserve">Kuhn T.S. (1989). ¿Qué son las revoluciones científicas? y otros ensayos, Barcelona: </w:t>
+            </w:r>
+            <w:proofErr w:type="spellStart"/>
+            <w:r>
+              <w:rPr>
+                <w:rFonts w:ascii="Times New Roman" w:hAnsi="Times New Roman"/>
+                <w:bCs/>
+                <w:sz w:val="24"/>
+                <w:szCs w:val="24"/>
+              </w:rPr>
+              <w:t>Paidos</w:t>
+            </w:r>
+            <w:proofErr w:type="spellEnd"/>
+            <w:r>
+              <w:rPr>
+                <w:rFonts w:ascii="Times New Roman" w:hAnsi="Times New Roman"/>
+                <w:bCs/>
+                <w:sz w:val="24"/>
+                <w:szCs w:val="24"/>
+              </w:rPr>
+              <w:t>.</w:t>
+            </w:r>
+          </w:p>
+          <w:p>
+            <w:pPr>
+              <w:pStyle w:val="BodyText"/>
+              <w:numPr>
+                <w:ilvl w:val="0"/>
+                <w:numId w:val="3"/>
+              </w:numPr>
+              <w:rPr>
+                <w:rFonts w:ascii="Times New Roman" w:hAnsi="Times New Roman"/>
+                <w:bCs/>
+                <w:sz w:val="24"/>
+                <w:szCs w:val="24"/>
+              </w:rPr>
+            </w:pPr>
+            <w:r>
+              <w:rPr>
+                <w:rFonts w:ascii="Times New Roman" w:hAnsi="Times New Roman"/>
+                <w:bCs/>
+                <w:sz w:val="24"/>
+                <w:szCs w:val="24"/>
+              </w:rPr>
+              <w:t xml:space="preserve">Platón, (1999). Diálogos, </w:t>
+            </w:r>
+            <w:proofErr w:type="spellStart"/>
+            <w:r>
+              <w:rPr>
+                <w:rFonts w:ascii="Times New Roman" w:hAnsi="Times New Roman"/>
+                <w:bCs/>
+                <w:sz w:val="24"/>
+                <w:szCs w:val="24"/>
+              </w:rPr>
+              <w:t>México:Porrua</w:t>
+            </w:r>
+            <w:proofErr w:type="spellEnd"/>
+            <w:r>
+              <w:rPr>
+                <w:rFonts w:ascii="Times New Roman" w:hAnsi="Times New Roman"/>
+                <w:bCs/>
+                <w:sz w:val="24"/>
+                <w:szCs w:val="24"/>
+              </w:rPr>
+              <w:t>.</w:t>
+            </w:r>
+          </w:p>
+          <w:p>
+            <w:pPr>
+              <w:pStyle w:val="BodyText"/>
+              <w:numPr>
+                <w:ilvl w:val="0"/>
+                <w:numId w:val="3"/>
+              </w:numPr>
+              <w:rPr>
+                <w:rFonts w:ascii="Times New Roman" w:hAnsi="Times New Roman"/>
+                <w:bCs/>
                 <w:sz w:val="24"/>
                 <w:szCs w:val="24"/>
               </w:rPr>
@@ -1260,7 +2328,1554 @@
                 <w:szCs w:val="24"/>
               </w:rPr>
               <w:lastRenderedPageBreak/>
-              <w:t>XXX</w:t>
+              <w:t>Valencia, A. (2004). ¿La relación entre la ingeniería y la ciencia¿ en Revista Facultad de Ingeniería Universidad de Antioquia, Medellín, Colombia (N 31, junio), pp.156-174.</w:t>
+            </w:r>
+          </w:p>
+          <w:p>
+            <w:pPr>
+              <w:pStyle w:val="BodyText"/>
+              <w:numPr>
+                <w:ilvl w:val="0"/>
+                <w:numId w:val="3"/>
+              </w:numPr>
+              <w:rPr>
+                <w:rFonts w:ascii="Times New Roman" w:hAnsi="Times New Roman"/>
+                <w:bCs/>
+                <w:sz w:val="24"/>
+                <w:szCs w:val="24"/>
+              </w:rPr>
+            </w:pPr>
+            <w:r>
+              <w:rPr>
+                <w:rFonts w:ascii="Times New Roman" w:hAnsi="Times New Roman"/>
+                <w:bCs/>
+                <w:sz w:val="24"/>
+                <w:szCs w:val="24"/>
+              </w:rPr>
+              <w:t>Referencias Complementarias:</w:t>
+            </w:r>
+          </w:p>
+          <w:p>
+            <w:pPr>
+              <w:pStyle w:val="BodyText"/>
+              <w:numPr>
+                <w:ilvl w:val="0"/>
+                <w:numId w:val="3"/>
+              </w:numPr>
+              <w:rPr>
+                <w:rFonts w:ascii="Times New Roman" w:hAnsi="Times New Roman"/>
+                <w:bCs/>
+                <w:sz w:val="24"/>
+                <w:szCs w:val="24"/>
+              </w:rPr>
+            </w:pPr>
+            <w:r>
+              <w:rPr>
+                <w:rFonts w:ascii="Times New Roman" w:hAnsi="Times New Roman"/>
+                <w:bCs/>
+                <w:sz w:val="24"/>
+                <w:szCs w:val="24"/>
+              </w:rPr>
+              <w:t xml:space="preserve">Aracil, J. (1999). ¿Es menester que los ingenieros </w:t>
+            </w:r>
+            <w:proofErr w:type="spellStart"/>
+            <w:r>
+              <w:rPr>
+                <w:rFonts w:ascii="Times New Roman" w:hAnsi="Times New Roman"/>
+                <w:bCs/>
+                <w:sz w:val="24"/>
+                <w:szCs w:val="24"/>
+              </w:rPr>
+              <w:t>filosofen?Argumentos</w:t>
+            </w:r>
+            <w:proofErr w:type="spellEnd"/>
+            <w:r>
+              <w:rPr>
+                <w:rFonts w:ascii="Times New Roman" w:hAnsi="Times New Roman"/>
+                <w:bCs/>
+                <w:sz w:val="24"/>
+                <w:szCs w:val="24"/>
+              </w:rPr>
+              <w:t xml:space="preserve"> de Razón Técnica, 2, 20-49. </w:t>
+            </w:r>
+          </w:p>
+          <w:p>
+            <w:pPr>
+              <w:pStyle w:val="BodyText"/>
+              <w:numPr>
+                <w:ilvl w:val="0"/>
+                <w:numId w:val="3"/>
+              </w:numPr>
+              <w:rPr>
+                <w:rFonts w:ascii="Times New Roman" w:hAnsi="Times New Roman"/>
+                <w:bCs/>
+                <w:sz w:val="24"/>
+                <w:szCs w:val="24"/>
+              </w:rPr>
+            </w:pPr>
+            <w:r>
+              <w:rPr>
+                <w:rFonts w:ascii="Times New Roman" w:hAnsi="Times New Roman"/>
+                <w:bCs/>
+                <w:sz w:val="24"/>
+                <w:szCs w:val="24"/>
+              </w:rPr>
+              <w:t>Ayer, A.  El problema del conocimiento.  Buenos Aires: EUDEBA, 1985.</w:t>
+            </w:r>
+          </w:p>
+          <w:p>
+            <w:pPr>
+              <w:pStyle w:val="BodyText"/>
+              <w:numPr>
+                <w:ilvl w:val="0"/>
+                <w:numId w:val="3"/>
+              </w:numPr>
+              <w:rPr>
+                <w:rFonts w:ascii="Times New Roman" w:hAnsi="Times New Roman"/>
+                <w:bCs/>
+                <w:sz w:val="24"/>
+                <w:szCs w:val="24"/>
+              </w:rPr>
+            </w:pPr>
+            <w:proofErr w:type="spellStart"/>
+            <w:r>
+              <w:rPr>
+                <w:rFonts w:ascii="Times New Roman" w:hAnsi="Times New Roman"/>
+                <w:bCs/>
+                <w:sz w:val="24"/>
+                <w:szCs w:val="24"/>
+              </w:rPr>
+              <w:t>Bachekard</w:t>
+            </w:r>
+            <w:proofErr w:type="spellEnd"/>
+            <w:r>
+              <w:rPr>
+                <w:rFonts w:ascii="Times New Roman" w:hAnsi="Times New Roman"/>
+                <w:bCs/>
+                <w:sz w:val="24"/>
+                <w:szCs w:val="24"/>
+              </w:rPr>
+              <w:t>, G. (1981).   La formación del espíritu científico. Buenos Aires: Siglo XXI.</w:t>
+            </w:r>
+          </w:p>
+          <w:p>
+            <w:pPr>
+              <w:pStyle w:val="BodyText"/>
+              <w:numPr>
+                <w:ilvl w:val="0"/>
+                <w:numId w:val="3"/>
+              </w:numPr>
+              <w:rPr>
+                <w:rFonts w:ascii="Times New Roman" w:hAnsi="Times New Roman"/>
+                <w:bCs/>
+                <w:sz w:val="24"/>
+                <w:szCs w:val="24"/>
+                <w:lang w:val="en-US"/>
+              </w:rPr>
+            </w:pPr>
+            <w:r>
+              <w:rPr>
+                <w:rFonts w:ascii="Times New Roman" w:hAnsi="Times New Roman"/>
+                <w:bCs/>
+                <w:sz w:val="24"/>
+                <w:szCs w:val="24"/>
+                <w:lang w:val="en-US"/>
+              </w:rPr>
+              <w:t>Bagehot, W.(2007). Physics and Politics, NY: Cosimo Classics.</w:t>
+            </w:r>
+          </w:p>
+          <w:p>
+            <w:pPr>
+              <w:pStyle w:val="BodyText"/>
+              <w:numPr>
+                <w:ilvl w:val="0"/>
+                <w:numId w:val="3"/>
+              </w:numPr>
+              <w:rPr>
+                <w:rFonts w:ascii="Times New Roman" w:hAnsi="Times New Roman"/>
+                <w:bCs/>
+                <w:sz w:val="24"/>
+                <w:szCs w:val="24"/>
+              </w:rPr>
+            </w:pPr>
+            <w:r>
+              <w:rPr>
+                <w:rFonts w:ascii="Times New Roman" w:hAnsi="Times New Roman"/>
+                <w:bCs/>
+                <w:sz w:val="24"/>
+                <w:szCs w:val="24"/>
+              </w:rPr>
+              <w:t xml:space="preserve">Briones, G. (1996).  Epistemología de las ciencias sociales  (módulo 1) en especialización en teoría, métodos y técnicas de investigación social.  Bogotá: </w:t>
+            </w:r>
+            <w:proofErr w:type="spellStart"/>
+            <w:r>
+              <w:rPr>
+                <w:rFonts w:ascii="Times New Roman" w:hAnsi="Times New Roman"/>
+                <w:bCs/>
+                <w:sz w:val="24"/>
+                <w:szCs w:val="24"/>
+              </w:rPr>
+              <w:t>Icfes</w:t>
+            </w:r>
+            <w:proofErr w:type="spellEnd"/>
+            <w:r>
+              <w:rPr>
+                <w:rFonts w:ascii="Times New Roman" w:hAnsi="Times New Roman"/>
+                <w:bCs/>
+                <w:sz w:val="24"/>
+                <w:szCs w:val="24"/>
+              </w:rPr>
+              <w:t>.</w:t>
+            </w:r>
+          </w:p>
+          <w:p>
+            <w:pPr>
+              <w:pStyle w:val="BodyText"/>
+              <w:numPr>
+                <w:ilvl w:val="0"/>
+                <w:numId w:val="3"/>
+              </w:numPr>
+              <w:rPr>
+                <w:rFonts w:ascii="Times New Roman" w:hAnsi="Times New Roman"/>
+                <w:bCs/>
+                <w:sz w:val="24"/>
+                <w:szCs w:val="24"/>
+              </w:rPr>
+            </w:pPr>
+            <w:r>
+              <w:rPr>
+                <w:rFonts w:ascii="Times New Roman" w:hAnsi="Times New Roman"/>
+                <w:bCs/>
+                <w:sz w:val="24"/>
+                <w:szCs w:val="24"/>
+              </w:rPr>
+              <w:t xml:space="preserve">Broncano, F (2000). Mundos artificiales. </w:t>
+            </w:r>
+            <w:proofErr w:type="spellStart"/>
+            <w:r>
+              <w:rPr>
+                <w:rFonts w:ascii="Times New Roman" w:hAnsi="Times New Roman"/>
+                <w:bCs/>
+                <w:sz w:val="24"/>
+                <w:szCs w:val="24"/>
+              </w:rPr>
+              <w:t>México:Paidós</w:t>
+            </w:r>
+            <w:proofErr w:type="spellEnd"/>
+            <w:r>
+              <w:rPr>
+                <w:rFonts w:ascii="Times New Roman" w:hAnsi="Times New Roman"/>
+                <w:bCs/>
+                <w:sz w:val="24"/>
+                <w:szCs w:val="24"/>
+              </w:rPr>
+              <w:t>.</w:t>
+            </w:r>
+          </w:p>
+          <w:p>
+            <w:pPr>
+              <w:pStyle w:val="BodyText"/>
+              <w:numPr>
+                <w:ilvl w:val="0"/>
+                <w:numId w:val="3"/>
+              </w:numPr>
+              <w:rPr>
+                <w:rFonts w:ascii="Times New Roman" w:hAnsi="Times New Roman"/>
+                <w:bCs/>
+                <w:sz w:val="24"/>
+                <w:szCs w:val="24"/>
+              </w:rPr>
+            </w:pPr>
+            <w:r>
+              <w:rPr>
+                <w:rFonts w:ascii="Times New Roman" w:hAnsi="Times New Roman"/>
+                <w:bCs/>
+                <w:sz w:val="24"/>
+                <w:szCs w:val="24"/>
+              </w:rPr>
+              <w:t xml:space="preserve">Brown, H. (1994). La nueva filosofía de la ciencia. Madrid: </w:t>
+            </w:r>
+            <w:proofErr w:type="spellStart"/>
+            <w:r>
+              <w:rPr>
+                <w:rFonts w:ascii="Times New Roman" w:hAnsi="Times New Roman"/>
+                <w:bCs/>
+                <w:sz w:val="24"/>
+                <w:szCs w:val="24"/>
+              </w:rPr>
+              <w:t>Técnos</w:t>
+            </w:r>
+            <w:proofErr w:type="spellEnd"/>
+            <w:r>
+              <w:rPr>
+                <w:rFonts w:ascii="Times New Roman" w:hAnsi="Times New Roman"/>
+                <w:bCs/>
+                <w:sz w:val="24"/>
+                <w:szCs w:val="24"/>
+              </w:rPr>
+              <w:t>.</w:t>
+            </w:r>
+          </w:p>
+          <w:p>
+            <w:pPr>
+              <w:pStyle w:val="BodyText"/>
+              <w:numPr>
+                <w:ilvl w:val="0"/>
+                <w:numId w:val="3"/>
+              </w:numPr>
+              <w:rPr>
+                <w:rFonts w:ascii="Times New Roman" w:hAnsi="Times New Roman"/>
+                <w:bCs/>
+                <w:sz w:val="24"/>
+                <w:szCs w:val="24"/>
+              </w:rPr>
+            </w:pPr>
+            <w:r>
+              <w:rPr>
+                <w:rFonts w:ascii="Times New Roman" w:hAnsi="Times New Roman"/>
+                <w:bCs/>
+                <w:sz w:val="24"/>
+                <w:szCs w:val="24"/>
+              </w:rPr>
+              <w:t xml:space="preserve">Brown, H (1994). La nueva filosofía de la ciencia.. </w:t>
+            </w:r>
+            <w:proofErr w:type="spellStart"/>
+            <w:r>
+              <w:rPr>
+                <w:rFonts w:ascii="Times New Roman" w:hAnsi="Times New Roman"/>
+                <w:bCs/>
+                <w:sz w:val="24"/>
+                <w:szCs w:val="24"/>
+              </w:rPr>
+              <w:t>Madrid:Tecnos</w:t>
+            </w:r>
+            <w:proofErr w:type="spellEnd"/>
+            <w:r>
+              <w:rPr>
+                <w:rFonts w:ascii="Times New Roman" w:hAnsi="Times New Roman"/>
+                <w:bCs/>
+                <w:sz w:val="24"/>
+                <w:szCs w:val="24"/>
+              </w:rPr>
+              <w:t>.</w:t>
+            </w:r>
+          </w:p>
+          <w:p>
+            <w:pPr>
+              <w:pStyle w:val="BodyText"/>
+              <w:numPr>
+                <w:ilvl w:val="0"/>
+                <w:numId w:val="3"/>
+              </w:numPr>
+              <w:rPr>
+                <w:rFonts w:ascii="Times New Roman" w:hAnsi="Times New Roman"/>
+                <w:bCs/>
+                <w:sz w:val="24"/>
+                <w:szCs w:val="24"/>
+              </w:rPr>
+            </w:pPr>
+            <w:r>
+              <w:rPr>
+                <w:rFonts w:ascii="Times New Roman" w:hAnsi="Times New Roman"/>
+                <w:bCs/>
+                <w:sz w:val="24"/>
+                <w:szCs w:val="24"/>
+              </w:rPr>
+              <w:t xml:space="preserve">Bunge, Kuhn, Piaget. (1977)  Teorías de la causalidad.  </w:t>
+            </w:r>
+            <w:proofErr w:type="spellStart"/>
+            <w:r>
+              <w:rPr>
+                <w:rFonts w:ascii="Times New Roman" w:hAnsi="Times New Roman"/>
+                <w:bCs/>
+                <w:sz w:val="24"/>
+                <w:szCs w:val="24"/>
+              </w:rPr>
+              <w:t>Salaman</w:t>
+            </w:r>
+            <w:proofErr w:type="spellEnd"/>
+            <w:r>
+              <w:rPr>
+                <w:rFonts w:ascii="Times New Roman" w:hAnsi="Times New Roman"/>
+                <w:bCs/>
+                <w:sz w:val="24"/>
+                <w:szCs w:val="24"/>
+              </w:rPr>
+              <w:t>:  Sígueme.</w:t>
+            </w:r>
+          </w:p>
+          <w:p>
+            <w:pPr>
+              <w:pStyle w:val="BodyText"/>
+              <w:numPr>
+                <w:ilvl w:val="0"/>
+                <w:numId w:val="3"/>
+              </w:numPr>
+              <w:rPr>
+                <w:rFonts w:ascii="Times New Roman" w:hAnsi="Times New Roman"/>
+                <w:bCs/>
+                <w:sz w:val="24"/>
+                <w:szCs w:val="24"/>
+              </w:rPr>
+            </w:pPr>
+            <w:r>
+              <w:rPr>
+                <w:rFonts w:ascii="Times New Roman" w:hAnsi="Times New Roman"/>
+                <w:bCs/>
+                <w:sz w:val="24"/>
+                <w:szCs w:val="24"/>
+              </w:rPr>
+              <w:t>Bunge, M. (1980)  Epistemología. Barcelona: Ariel.</w:t>
+            </w:r>
+          </w:p>
+          <w:p>
+            <w:pPr>
+              <w:pStyle w:val="BodyText"/>
+              <w:numPr>
+                <w:ilvl w:val="0"/>
+                <w:numId w:val="3"/>
+              </w:numPr>
+              <w:rPr>
+                <w:rFonts w:ascii="Times New Roman" w:hAnsi="Times New Roman"/>
+                <w:bCs/>
+                <w:sz w:val="24"/>
+                <w:szCs w:val="24"/>
+              </w:rPr>
+            </w:pPr>
+            <w:r>
+              <w:rPr>
+                <w:rFonts w:ascii="Times New Roman" w:hAnsi="Times New Roman"/>
+                <w:bCs/>
+                <w:sz w:val="24"/>
+                <w:szCs w:val="24"/>
+              </w:rPr>
+              <w:t>Bunge, M. (1985).  Racionalidad y realismo.  Madrid: Alianza.</w:t>
+            </w:r>
+          </w:p>
+          <w:p>
+            <w:pPr>
+              <w:pStyle w:val="BodyText"/>
+              <w:numPr>
+                <w:ilvl w:val="0"/>
+                <w:numId w:val="3"/>
+              </w:numPr>
+              <w:rPr>
+                <w:rFonts w:ascii="Times New Roman" w:hAnsi="Times New Roman"/>
+                <w:bCs/>
+                <w:sz w:val="24"/>
+                <w:szCs w:val="24"/>
+                <w:lang w:val="en-US"/>
+              </w:rPr>
+            </w:pPr>
+            <w:r>
+              <w:rPr>
+                <w:rFonts w:ascii="Times New Roman" w:hAnsi="Times New Roman"/>
+                <w:bCs/>
+                <w:sz w:val="24"/>
+                <w:szCs w:val="24"/>
+                <w:lang w:val="en-US"/>
+              </w:rPr>
+              <w:t>Clark, M., (2005). The Importance of a New Philosophy to the Post Modern Policing enviroment, Policing 28, 4, pp. 642-653</w:t>
+            </w:r>
+          </w:p>
+          <w:p>
+            <w:pPr>
+              <w:pStyle w:val="BodyText"/>
+              <w:numPr>
+                <w:ilvl w:val="0"/>
+                <w:numId w:val="3"/>
+              </w:numPr>
+              <w:rPr>
+                <w:rFonts w:ascii="Times New Roman" w:hAnsi="Times New Roman"/>
+                <w:bCs/>
+                <w:sz w:val="24"/>
+                <w:szCs w:val="24"/>
+              </w:rPr>
+            </w:pPr>
+            <w:r>
+              <w:rPr>
+                <w:rFonts w:ascii="Times New Roman" w:hAnsi="Times New Roman"/>
+                <w:bCs/>
+                <w:sz w:val="24"/>
+                <w:szCs w:val="24"/>
+              </w:rPr>
+              <w:t>Cohen, B. (1989).  Revolución en la ciencia. Barcelona: Gedisa.</w:t>
+            </w:r>
+          </w:p>
+          <w:p>
+            <w:pPr>
+              <w:pStyle w:val="BodyText"/>
+              <w:numPr>
+                <w:ilvl w:val="0"/>
+                <w:numId w:val="3"/>
+              </w:numPr>
+              <w:rPr>
+                <w:rFonts w:ascii="Times New Roman" w:hAnsi="Times New Roman"/>
+                <w:bCs/>
+                <w:sz w:val="24"/>
+                <w:szCs w:val="24"/>
+              </w:rPr>
+            </w:pPr>
+            <w:r>
+              <w:rPr>
+                <w:rFonts w:ascii="Times New Roman" w:hAnsi="Times New Roman"/>
+                <w:bCs/>
+                <w:sz w:val="24"/>
+                <w:szCs w:val="24"/>
+              </w:rPr>
+              <w:t xml:space="preserve">Copérnico, N. (1994). Sobre las revoluciones de las orbes celestes. Barcelona: </w:t>
+            </w:r>
+            <w:proofErr w:type="spellStart"/>
+            <w:r>
+              <w:rPr>
+                <w:rFonts w:ascii="Times New Roman" w:hAnsi="Times New Roman"/>
+                <w:bCs/>
+                <w:sz w:val="24"/>
+                <w:szCs w:val="24"/>
+              </w:rPr>
+              <w:t>Altaya</w:t>
+            </w:r>
+            <w:proofErr w:type="spellEnd"/>
+            <w:r>
+              <w:rPr>
+                <w:rFonts w:ascii="Times New Roman" w:hAnsi="Times New Roman"/>
+                <w:bCs/>
+                <w:sz w:val="24"/>
+                <w:szCs w:val="24"/>
+              </w:rPr>
+              <w:t>.</w:t>
+            </w:r>
+          </w:p>
+          <w:p>
+            <w:pPr>
+              <w:pStyle w:val="BodyText"/>
+              <w:numPr>
+                <w:ilvl w:val="0"/>
+                <w:numId w:val="3"/>
+              </w:numPr>
+              <w:rPr>
+                <w:rFonts w:ascii="Times New Roman" w:hAnsi="Times New Roman"/>
+                <w:bCs/>
+                <w:sz w:val="24"/>
+                <w:szCs w:val="24"/>
+              </w:rPr>
+            </w:pPr>
+            <w:r>
+              <w:rPr>
+                <w:rFonts w:ascii="Times New Roman" w:hAnsi="Times New Roman"/>
+                <w:bCs/>
+                <w:sz w:val="24"/>
+                <w:szCs w:val="24"/>
+              </w:rPr>
+              <w:t>Chalmers, A. (2003). ¿Qué es esa cosa llamada ciencia? Madrid: Siglo veintiuno.</w:t>
+            </w:r>
+          </w:p>
+          <w:p>
+            <w:pPr>
+              <w:pStyle w:val="BodyText"/>
+              <w:numPr>
+                <w:ilvl w:val="0"/>
+                <w:numId w:val="3"/>
+              </w:numPr>
+              <w:rPr>
+                <w:rFonts w:ascii="Times New Roman" w:hAnsi="Times New Roman"/>
+                <w:bCs/>
+                <w:sz w:val="24"/>
+                <w:szCs w:val="24"/>
+              </w:rPr>
+            </w:pPr>
+            <w:r>
+              <w:rPr>
+                <w:rFonts w:ascii="Times New Roman" w:hAnsi="Times New Roman"/>
+                <w:bCs/>
+                <w:sz w:val="24"/>
+                <w:szCs w:val="24"/>
+              </w:rPr>
+              <w:t xml:space="preserve">Chisholm, R.( 1982).Teoría del conocimiento, </w:t>
+            </w:r>
+            <w:proofErr w:type="spellStart"/>
+            <w:r>
+              <w:rPr>
+                <w:rFonts w:ascii="Times New Roman" w:hAnsi="Times New Roman"/>
+                <w:bCs/>
+                <w:sz w:val="24"/>
+                <w:szCs w:val="24"/>
+              </w:rPr>
+              <w:t>Madrid:Tecnos</w:t>
+            </w:r>
+            <w:proofErr w:type="spellEnd"/>
+            <w:r>
+              <w:rPr>
+                <w:rFonts w:ascii="Times New Roman" w:hAnsi="Times New Roman"/>
+                <w:bCs/>
+                <w:sz w:val="24"/>
+                <w:szCs w:val="24"/>
+              </w:rPr>
+              <w:t>.</w:t>
+            </w:r>
+          </w:p>
+          <w:p>
+            <w:pPr>
+              <w:pStyle w:val="BodyText"/>
+              <w:numPr>
+                <w:ilvl w:val="0"/>
+                <w:numId w:val="3"/>
+              </w:numPr>
+              <w:rPr>
+                <w:rFonts w:ascii="Times New Roman" w:hAnsi="Times New Roman"/>
+                <w:bCs/>
+                <w:sz w:val="24"/>
+                <w:szCs w:val="24"/>
+                <w:lang w:val="en-US"/>
+              </w:rPr>
+            </w:pPr>
+            <w:r>
+              <w:rPr>
+                <w:rFonts w:ascii="Times New Roman" w:hAnsi="Times New Roman"/>
+                <w:bCs/>
+                <w:sz w:val="24"/>
+                <w:szCs w:val="24"/>
+                <w:lang w:val="en-US"/>
+              </w:rPr>
+              <w:t xml:space="preserve">Dias, P (2013). The Engineer¿s Identity Crisis: Homo Faber or Homo sapiens. En: M. Felder , Diane; McCarthy, Natasha and Goldberg, David (Eds.). Philosophy and engineering: Reflections on practice, principles and process. London: Springer. </w:t>
+            </w:r>
+          </w:p>
+          <w:p>
+            <w:pPr>
+              <w:pStyle w:val="BodyText"/>
+              <w:numPr>
+                <w:ilvl w:val="0"/>
+                <w:numId w:val="3"/>
+              </w:numPr>
+              <w:rPr>
+                <w:rFonts w:ascii="Times New Roman" w:hAnsi="Times New Roman"/>
+                <w:bCs/>
+                <w:sz w:val="24"/>
+                <w:szCs w:val="24"/>
+              </w:rPr>
+            </w:pPr>
+            <w:r>
+              <w:rPr>
+                <w:rFonts w:ascii="Times New Roman" w:hAnsi="Times New Roman"/>
+                <w:bCs/>
+                <w:sz w:val="24"/>
+                <w:szCs w:val="24"/>
+              </w:rPr>
+              <w:t xml:space="preserve">Fox, E. (1998). La paradoja de la subjetividad científica. En D. </w:t>
+            </w:r>
+            <w:proofErr w:type="spellStart"/>
+            <w:r>
+              <w:rPr>
+                <w:rFonts w:ascii="Times New Roman" w:hAnsi="Times New Roman"/>
+                <w:bCs/>
+                <w:sz w:val="24"/>
+                <w:szCs w:val="24"/>
+              </w:rPr>
+              <w:t>Fried,Nuevos</w:t>
+            </w:r>
+            <w:proofErr w:type="spellEnd"/>
+            <w:r>
+              <w:rPr>
+                <w:rFonts w:ascii="Times New Roman" w:hAnsi="Times New Roman"/>
+                <w:bCs/>
+                <w:sz w:val="24"/>
+                <w:szCs w:val="24"/>
+              </w:rPr>
+              <w:t xml:space="preserve"> paradigmas, cultura y subjetividad. Buenos Aires: Paidós.</w:t>
+            </w:r>
+          </w:p>
+          <w:p>
+            <w:pPr>
+              <w:pStyle w:val="BodyText"/>
+              <w:numPr>
+                <w:ilvl w:val="0"/>
+                <w:numId w:val="3"/>
+              </w:numPr>
+              <w:rPr>
+                <w:rFonts w:ascii="Times New Roman" w:hAnsi="Times New Roman"/>
+                <w:bCs/>
+                <w:sz w:val="24"/>
+                <w:szCs w:val="24"/>
+              </w:rPr>
+            </w:pPr>
+            <w:proofErr w:type="spellStart"/>
+            <w:r>
+              <w:rPr>
+                <w:rFonts w:ascii="Times New Roman" w:hAnsi="Times New Roman"/>
+                <w:bCs/>
+                <w:sz w:val="24"/>
+                <w:szCs w:val="24"/>
+              </w:rPr>
+              <w:lastRenderedPageBreak/>
+              <w:t>Glasersfeld</w:t>
+            </w:r>
+            <w:proofErr w:type="spellEnd"/>
+            <w:r>
+              <w:rPr>
+                <w:rFonts w:ascii="Times New Roman" w:hAnsi="Times New Roman"/>
+                <w:bCs/>
+                <w:sz w:val="24"/>
+                <w:szCs w:val="24"/>
+              </w:rPr>
+              <w:t xml:space="preserve">, E. (1998). La construcción del conocimiento. En D. </w:t>
+            </w:r>
+            <w:proofErr w:type="spellStart"/>
+            <w:r>
+              <w:rPr>
+                <w:rFonts w:ascii="Times New Roman" w:hAnsi="Times New Roman"/>
+                <w:bCs/>
+                <w:sz w:val="24"/>
+                <w:szCs w:val="24"/>
+              </w:rPr>
+              <w:t>Fried</w:t>
+            </w:r>
+            <w:proofErr w:type="spellEnd"/>
+            <w:r>
+              <w:rPr>
+                <w:rFonts w:ascii="Times New Roman" w:hAnsi="Times New Roman"/>
+                <w:bCs/>
+                <w:sz w:val="24"/>
+                <w:szCs w:val="24"/>
+              </w:rPr>
+              <w:t>, Nuevos paradigmas, cultura y subjetividad. Buenos Aires: Paidós.</w:t>
+            </w:r>
+          </w:p>
+          <w:p>
+            <w:pPr>
+              <w:pStyle w:val="BodyText"/>
+              <w:numPr>
+                <w:ilvl w:val="0"/>
+                <w:numId w:val="3"/>
+              </w:numPr>
+              <w:rPr>
+                <w:rFonts w:ascii="Times New Roman" w:hAnsi="Times New Roman"/>
+                <w:bCs/>
+                <w:sz w:val="24"/>
+                <w:szCs w:val="24"/>
+              </w:rPr>
+            </w:pPr>
+            <w:proofErr w:type="spellStart"/>
+            <w:r>
+              <w:rPr>
+                <w:rFonts w:ascii="Times New Roman" w:hAnsi="Times New Roman"/>
+                <w:bCs/>
+                <w:sz w:val="24"/>
+                <w:szCs w:val="24"/>
+              </w:rPr>
+              <w:t>Hartnack</w:t>
+            </w:r>
+            <w:proofErr w:type="spellEnd"/>
+            <w:r>
+              <w:rPr>
+                <w:rFonts w:ascii="Times New Roman" w:hAnsi="Times New Roman"/>
+                <w:bCs/>
+                <w:sz w:val="24"/>
+                <w:szCs w:val="24"/>
+              </w:rPr>
+              <w:t>, J. (1981).  La teoría del conocimiento de Kant. Madrid, España: Ediciones Cátedra.</w:t>
+            </w:r>
+          </w:p>
+          <w:p>
+            <w:pPr>
+              <w:pStyle w:val="BodyText"/>
+              <w:numPr>
+                <w:ilvl w:val="0"/>
+                <w:numId w:val="3"/>
+              </w:numPr>
+              <w:rPr>
+                <w:rFonts w:ascii="Times New Roman" w:hAnsi="Times New Roman"/>
+                <w:bCs/>
+                <w:sz w:val="24"/>
+                <w:szCs w:val="24"/>
+              </w:rPr>
+            </w:pPr>
+            <w:r>
+              <w:rPr>
+                <w:rFonts w:ascii="Times New Roman" w:hAnsi="Times New Roman"/>
+                <w:bCs/>
+                <w:sz w:val="24"/>
+                <w:szCs w:val="24"/>
+              </w:rPr>
+              <w:t>Hawking, S. (2002).  El universo es una cáscara de nuez.  Barcelona: Crítica.</w:t>
+            </w:r>
+          </w:p>
+          <w:p>
+            <w:pPr>
+              <w:pStyle w:val="BodyText"/>
+              <w:numPr>
+                <w:ilvl w:val="0"/>
+                <w:numId w:val="3"/>
+              </w:numPr>
+              <w:rPr>
+                <w:rFonts w:ascii="Times New Roman" w:hAnsi="Times New Roman"/>
+                <w:bCs/>
+                <w:sz w:val="24"/>
+                <w:szCs w:val="24"/>
+              </w:rPr>
+            </w:pPr>
+            <w:r>
+              <w:rPr>
+                <w:rFonts w:ascii="Times New Roman" w:hAnsi="Times New Roman"/>
+                <w:bCs/>
+                <w:sz w:val="24"/>
+                <w:szCs w:val="24"/>
+              </w:rPr>
+              <w:t>Hawking, S.  (2007). Dios creó los números.  Barcelona: Crítica.</w:t>
+            </w:r>
+          </w:p>
+          <w:p>
+            <w:pPr>
+              <w:pStyle w:val="BodyText"/>
+              <w:numPr>
+                <w:ilvl w:val="0"/>
+                <w:numId w:val="3"/>
+              </w:numPr>
+              <w:rPr>
+                <w:rFonts w:ascii="Times New Roman" w:hAnsi="Times New Roman"/>
+                <w:bCs/>
+                <w:sz w:val="24"/>
+                <w:szCs w:val="24"/>
+              </w:rPr>
+            </w:pPr>
+            <w:r>
+              <w:rPr>
+                <w:rFonts w:ascii="Times New Roman" w:hAnsi="Times New Roman"/>
+                <w:bCs/>
+                <w:sz w:val="24"/>
+                <w:szCs w:val="24"/>
+              </w:rPr>
+              <w:t xml:space="preserve">Hawking, S. y </w:t>
+            </w:r>
+            <w:proofErr w:type="spellStart"/>
+            <w:r>
+              <w:rPr>
+                <w:rFonts w:ascii="Times New Roman" w:hAnsi="Times New Roman"/>
+                <w:bCs/>
+                <w:sz w:val="24"/>
+                <w:szCs w:val="24"/>
+              </w:rPr>
+              <w:t>Mlodinow</w:t>
+            </w:r>
+            <w:proofErr w:type="spellEnd"/>
+            <w:r>
+              <w:rPr>
+                <w:rFonts w:ascii="Times New Roman" w:hAnsi="Times New Roman"/>
+                <w:bCs/>
+                <w:sz w:val="24"/>
+                <w:szCs w:val="24"/>
+              </w:rPr>
+              <w:t>, L. (2010).  El gran diseño.  Madrid: Crítica.</w:t>
+            </w:r>
+          </w:p>
+          <w:p>
+            <w:pPr>
+              <w:pStyle w:val="BodyText"/>
+              <w:numPr>
+                <w:ilvl w:val="0"/>
+                <w:numId w:val="3"/>
+              </w:numPr>
+              <w:rPr>
+                <w:rFonts w:ascii="Times New Roman" w:hAnsi="Times New Roman"/>
+                <w:bCs/>
+                <w:sz w:val="24"/>
+                <w:szCs w:val="24"/>
+              </w:rPr>
+            </w:pPr>
+            <w:r>
+              <w:rPr>
+                <w:rFonts w:ascii="Times New Roman" w:hAnsi="Times New Roman"/>
+                <w:bCs/>
+                <w:sz w:val="24"/>
+                <w:szCs w:val="24"/>
+              </w:rPr>
+              <w:t>Hempel, C.(1979).  La explicación científica. Buenos Aires: Paidós.</w:t>
+            </w:r>
+          </w:p>
+          <w:p>
+            <w:pPr>
+              <w:pStyle w:val="BodyText"/>
+              <w:numPr>
+                <w:ilvl w:val="0"/>
+                <w:numId w:val="3"/>
+              </w:numPr>
+              <w:rPr>
+                <w:rFonts w:ascii="Times New Roman" w:hAnsi="Times New Roman"/>
+                <w:bCs/>
+                <w:sz w:val="24"/>
+                <w:szCs w:val="24"/>
+                <w:lang w:val="en-US"/>
+              </w:rPr>
+            </w:pPr>
+            <w:r>
+              <w:rPr>
+                <w:rFonts w:ascii="Times New Roman" w:hAnsi="Times New Roman"/>
+                <w:bCs/>
+                <w:sz w:val="24"/>
+                <w:szCs w:val="24"/>
+                <w:lang w:val="en-US"/>
+              </w:rPr>
+              <w:t>Jones, D.; Marchenkov, V. (2007). The Soul that Thinks: Essays on Philosophy, Narrative and Simbol in the Cinema and Thought, Ohio University.</w:t>
+            </w:r>
+          </w:p>
+          <w:p>
+            <w:pPr>
+              <w:pStyle w:val="BodyText"/>
+              <w:numPr>
+                <w:ilvl w:val="0"/>
+                <w:numId w:val="3"/>
+              </w:numPr>
+              <w:rPr>
+                <w:rFonts w:ascii="Times New Roman" w:hAnsi="Times New Roman"/>
+                <w:bCs/>
+                <w:sz w:val="24"/>
+                <w:szCs w:val="24"/>
+              </w:rPr>
+            </w:pPr>
+            <w:r>
+              <w:rPr>
+                <w:rFonts w:ascii="Times New Roman" w:hAnsi="Times New Roman"/>
+                <w:bCs/>
+                <w:sz w:val="24"/>
+                <w:szCs w:val="24"/>
+              </w:rPr>
+              <w:t>Kant, I. (2000).  Prolegómenos a toda metafísica del porvenir. México: Porrúa.</w:t>
+            </w:r>
+          </w:p>
+          <w:p>
+            <w:pPr>
+              <w:pStyle w:val="BodyText"/>
+              <w:numPr>
+                <w:ilvl w:val="0"/>
+                <w:numId w:val="3"/>
+              </w:numPr>
+              <w:rPr>
+                <w:rFonts w:ascii="Times New Roman" w:hAnsi="Times New Roman"/>
+                <w:bCs/>
+                <w:sz w:val="24"/>
+                <w:szCs w:val="24"/>
+              </w:rPr>
+            </w:pPr>
+            <w:proofErr w:type="spellStart"/>
+            <w:r>
+              <w:rPr>
+                <w:rFonts w:ascii="Times New Roman" w:hAnsi="Times New Roman"/>
+                <w:bCs/>
+                <w:sz w:val="24"/>
+                <w:szCs w:val="24"/>
+              </w:rPr>
+              <w:t>Koiré</w:t>
+            </w:r>
+            <w:proofErr w:type="spellEnd"/>
+            <w:r>
+              <w:rPr>
+                <w:rFonts w:ascii="Times New Roman" w:hAnsi="Times New Roman"/>
+                <w:bCs/>
+                <w:sz w:val="24"/>
+                <w:szCs w:val="24"/>
+              </w:rPr>
+              <w:t>, A. (1994). Pensar la ciencia. Paidós, Barcelona.</w:t>
+            </w:r>
+          </w:p>
+          <w:p>
+            <w:pPr>
+              <w:pStyle w:val="BodyText"/>
+              <w:numPr>
+                <w:ilvl w:val="0"/>
+                <w:numId w:val="3"/>
+              </w:numPr>
+              <w:rPr>
+                <w:rFonts w:ascii="Times New Roman" w:hAnsi="Times New Roman"/>
+                <w:bCs/>
+                <w:sz w:val="24"/>
+                <w:szCs w:val="24"/>
+              </w:rPr>
+            </w:pPr>
+            <w:r>
+              <w:rPr>
+                <w:rFonts w:ascii="Times New Roman" w:hAnsi="Times New Roman"/>
+                <w:bCs/>
+                <w:sz w:val="24"/>
+                <w:szCs w:val="24"/>
+              </w:rPr>
+              <w:t>Kuhn, T. (1978).  La revolución copernicana.  Ed.  Orbis,  Barcelona.</w:t>
+            </w:r>
+          </w:p>
+          <w:p>
+            <w:pPr>
+              <w:pStyle w:val="BodyText"/>
+              <w:numPr>
+                <w:ilvl w:val="0"/>
+                <w:numId w:val="3"/>
+              </w:numPr>
+              <w:rPr>
+                <w:rFonts w:ascii="Times New Roman" w:hAnsi="Times New Roman"/>
+                <w:bCs/>
+                <w:sz w:val="24"/>
+                <w:szCs w:val="24"/>
+              </w:rPr>
+            </w:pPr>
+            <w:r>
+              <w:rPr>
+                <w:rFonts w:ascii="Times New Roman" w:hAnsi="Times New Roman"/>
+                <w:bCs/>
+                <w:sz w:val="24"/>
+                <w:szCs w:val="24"/>
+              </w:rPr>
+              <w:t xml:space="preserve">Lakatos, I. (1982).  Historia de la ciencia y sus reconstrucciones racionales. Madrid: </w:t>
+            </w:r>
+            <w:proofErr w:type="spellStart"/>
+            <w:r>
+              <w:rPr>
+                <w:rFonts w:ascii="Times New Roman" w:hAnsi="Times New Roman"/>
+                <w:bCs/>
+                <w:sz w:val="24"/>
+                <w:szCs w:val="24"/>
+              </w:rPr>
+              <w:t>Técnos</w:t>
+            </w:r>
+            <w:proofErr w:type="spellEnd"/>
+            <w:r>
+              <w:rPr>
+                <w:rFonts w:ascii="Times New Roman" w:hAnsi="Times New Roman"/>
+                <w:bCs/>
+                <w:sz w:val="24"/>
+                <w:szCs w:val="24"/>
+              </w:rPr>
+              <w:t>.</w:t>
+            </w:r>
+          </w:p>
+          <w:p>
+            <w:pPr>
+              <w:pStyle w:val="BodyText"/>
+              <w:numPr>
+                <w:ilvl w:val="0"/>
+                <w:numId w:val="3"/>
+              </w:numPr>
+              <w:rPr>
+                <w:rFonts w:ascii="Times New Roman" w:hAnsi="Times New Roman"/>
+                <w:bCs/>
+                <w:sz w:val="24"/>
+                <w:szCs w:val="24"/>
+              </w:rPr>
+            </w:pPr>
+            <w:r>
+              <w:rPr>
+                <w:rFonts w:ascii="Times New Roman" w:hAnsi="Times New Roman"/>
+                <w:bCs/>
+                <w:sz w:val="24"/>
+                <w:szCs w:val="24"/>
+              </w:rPr>
+              <w:t>Laudan, L. (1986). El progreso y sus problemas,  Madrid: Encuentro.</w:t>
+            </w:r>
+          </w:p>
+          <w:p>
+            <w:pPr>
+              <w:pStyle w:val="BodyText"/>
+              <w:numPr>
+                <w:ilvl w:val="0"/>
+                <w:numId w:val="3"/>
+              </w:numPr>
+              <w:rPr>
+                <w:rFonts w:ascii="Times New Roman" w:hAnsi="Times New Roman"/>
+                <w:bCs/>
+                <w:sz w:val="24"/>
+                <w:szCs w:val="24"/>
+                <w:lang w:val="en-US"/>
+              </w:rPr>
+            </w:pPr>
+            <w:r>
+              <w:rPr>
+                <w:rFonts w:ascii="Times New Roman" w:hAnsi="Times New Roman"/>
+                <w:bCs/>
+                <w:sz w:val="24"/>
+                <w:szCs w:val="24"/>
+                <w:lang w:val="en-US"/>
+              </w:rPr>
+              <w:t>Lehman, R., Culler, J.(2009). The Imposibility of Being Modern: Time, Traditio and Event in Modernist Literature and Philosophy, Cornell University.</w:t>
+            </w:r>
+          </w:p>
+          <w:p>
+            <w:pPr>
+              <w:pStyle w:val="BodyText"/>
+              <w:numPr>
+                <w:ilvl w:val="0"/>
+                <w:numId w:val="3"/>
+              </w:numPr>
+              <w:rPr>
+                <w:rFonts w:ascii="Times New Roman" w:hAnsi="Times New Roman"/>
+                <w:bCs/>
+                <w:sz w:val="24"/>
+                <w:szCs w:val="24"/>
+              </w:rPr>
+            </w:pPr>
+            <w:r>
+              <w:rPr>
+                <w:rFonts w:ascii="Times New Roman" w:hAnsi="Times New Roman"/>
+                <w:bCs/>
+                <w:sz w:val="24"/>
+                <w:szCs w:val="24"/>
+              </w:rPr>
+              <w:t>Locke, J. (1986). Ensayo sobre el entendimiento humano.. México: PCE.</w:t>
+            </w:r>
+          </w:p>
+          <w:p>
+            <w:pPr>
+              <w:pStyle w:val="BodyText"/>
+              <w:numPr>
+                <w:ilvl w:val="0"/>
+                <w:numId w:val="3"/>
+              </w:numPr>
+              <w:rPr>
+                <w:rFonts w:ascii="Times New Roman" w:hAnsi="Times New Roman"/>
+                <w:bCs/>
+                <w:sz w:val="24"/>
+                <w:szCs w:val="24"/>
+              </w:rPr>
+            </w:pPr>
+            <w:r>
+              <w:rPr>
+                <w:rFonts w:ascii="Times New Roman" w:hAnsi="Times New Roman"/>
+                <w:bCs/>
+                <w:sz w:val="24"/>
+                <w:szCs w:val="24"/>
+              </w:rPr>
+              <w:t xml:space="preserve">Mardones, J. (1991). Filosofía de las ciencias humanas y sociales.  Barcelona: </w:t>
+            </w:r>
+            <w:proofErr w:type="spellStart"/>
+            <w:r>
+              <w:rPr>
+                <w:rFonts w:ascii="Times New Roman" w:hAnsi="Times New Roman"/>
+                <w:bCs/>
+                <w:sz w:val="24"/>
+                <w:szCs w:val="24"/>
+              </w:rPr>
+              <w:t>Anthropos</w:t>
+            </w:r>
+            <w:proofErr w:type="spellEnd"/>
+            <w:r>
+              <w:rPr>
+                <w:rFonts w:ascii="Times New Roman" w:hAnsi="Times New Roman"/>
+                <w:bCs/>
+                <w:sz w:val="24"/>
+                <w:szCs w:val="24"/>
+              </w:rPr>
+              <w:t>.</w:t>
+            </w:r>
+          </w:p>
+          <w:p>
+            <w:pPr>
+              <w:pStyle w:val="BodyText"/>
+              <w:numPr>
+                <w:ilvl w:val="0"/>
+                <w:numId w:val="3"/>
+              </w:numPr>
+              <w:rPr>
+                <w:rFonts w:ascii="Times New Roman" w:hAnsi="Times New Roman"/>
+                <w:bCs/>
+                <w:sz w:val="24"/>
+                <w:szCs w:val="24"/>
+              </w:rPr>
+            </w:pPr>
+            <w:r>
+              <w:rPr>
+                <w:rFonts w:ascii="Times New Roman" w:hAnsi="Times New Roman"/>
+                <w:bCs/>
+                <w:sz w:val="24"/>
+                <w:szCs w:val="24"/>
+              </w:rPr>
+              <w:t xml:space="preserve">Morin, E. (1998). Epistemología de la complejidad (421-442). En D. </w:t>
+            </w:r>
+            <w:proofErr w:type="spellStart"/>
+            <w:r>
+              <w:rPr>
+                <w:rFonts w:ascii="Times New Roman" w:hAnsi="Times New Roman"/>
+                <w:bCs/>
+                <w:sz w:val="24"/>
+                <w:szCs w:val="24"/>
+              </w:rPr>
+              <w:t>Fried</w:t>
+            </w:r>
+            <w:proofErr w:type="spellEnd"/>
+            <w:r>
+              <w:rPr>
+                <w:rFonts w:ascii="Times New Roman" w:hAnsi="Times New Roman"/>
+                <w:bCs/>
+                <w:sz w:val="24"/>
+                <w:szCs w:val="24"/>
+              </w:rPr>
+              <w:t>, Nuevos paradigmas, cultura y subjetividad. Buenos Aires: Paidós.</w:t>
+            </w:r>
+          </w:p>
+          <w:p>
+            <w:pPr>
+              <w:pStyle w:val="BodyText"/>
+              <w:numPr>
+                <w:ilvl w:val="0"/>
+                <w:numId w:val="3"/>
+              </w:numPr>
+              <w:rPr>
+                <w:rFonts w:ascii="Times New Roman" w:hAnsi="Times New Roman"/>
+                <w:bCs/>
+                <w:sz w:val="24"/>
+                <w:szCs w:val="24"/>
+              </w:rPr>
+            </w:pPr>
+            <w:r>
+              <w:rPr>
+                <w:rFonts w:ascii="Times New Roman" w:hAnsi="Times New Roman"/>
+                <w:bCs/>
+                <w:sz w:val="24"/>
+                <w:szCs w:val="24"/>
+              </w:rPr>
+              <w:t>Mumford, L. (1998). Técnica y civilización. Madrid: Alianza</w:t>
+            </w:r>
+          </w:p>
+          <w:p>
+            <w:pPr>
+              <w:pStyle w:val="BodyText"/>
+              <w:numPr>
+                <w:ilvl w:val="0"/>
+                <w:numId w:val="3"/>
+              </w:numPr>
+              <w:rPr>
+                <w:rFonts w:ascii="Times New Roman" w:hAnsi="Times New Roman"/>
+                <w:bCs/>
+                <w:sz w:val="24"/>
+                <w:szCs w:val="24"/>
+              </w:rPr>
+            </w:pPr>
+            <w:r>
+              <w:rPr>
+                <w:rFonts w:ascii="Times New Roman" w:hAnsi="Times New Roman"/>
+                <w:bCs/>
+                <w:sz w:val="24"/>
+                <w:szCs w:val="24"/>
+              </w:rPr>
+              <w:t>Nagel, Ernest. (1981). La estructura de la ciencia Problemas de la lógica de la investigación científica.  Barcelona: Paidós.</w:t>
+            </w:r>
+          </w:p>
+          <w:p>
+            <w:pPr>
+              <w:pStyle w:val="BodyText"/>
+              <w:numPr>
+                <w:ilvl w:val="0"/>
+                <w:numId w:val="3"/>
+              </w:numPr>
+              <w:rPr>
+                <w:rFonts w:ascii="Times New Roman" w:hAnsi="Times New Roman"/>
+                <w:bCs/>
+                <w:sz w:val="24"/>
+                <w:szCs w:val="24"/>
+              </w:rPr>
+            </w:pPr>
+            <w:r>
+              <w:rPr>
+                <w:rFonts w:ascii="Times New Roman" w:hAnsi="Times New Roman"/>
+                <w:bCs/>
+                <w:sz w:val="24"/>
+                <w:szCs w:val="24"/>
+              </w:rPr>
+              <w:t>Newton, I. (1987). Principios matemáticos de la filosofía natural.  Madrid: Alianza.</w:t>
+            </w:r>
+          </w:p>
+          <w:p>
+            <w:pPr>
+              <w:pStyle w:val="BodyText"/>
+              <w:numPr>
+                <w:ilvl w:val="0"/>
+                <w:numId w:val="3"/>
+              </w:numPr>
+              <w:rPr>
+                <w:rFonts w:ascii="Times New Roman" w:hAnsi="Times New Roman"/>
+                <w:bCs/>
+                <w:sz w:val="24"/>
+                <w:szCs w:val="24"/>
+              </w:rPr>
+            </w:pPr>
+            <w:r>
+              <w:rPr>
+                <w:rFonts w:ascii="Times New Roman" w:hAnsi="Times New Roman"/>
+                <w:bCs/>
+                <w:sz w:val="24"/>
+                <w:szCs w:val="24"/>
+              </w:rPr>
+              <w:t>Piñuel,  José Luis.  Epistemología, metodología y técnicas del análisis de contenido. Universidad Complutense de Madrid.  2002.   Disponible en:  http://web.jet.es/pinuel.raigada/A.Contenido.pdf</w:t>
+            </w:r>
+          </w:p>
+          <w:p>
+            <w:pPr>
+              <w:pStyle w:val="BodyText"/>
+              <w:numPr>
+                <w:ilvl w:val="0"/>
+                <w:numId w:val="3"/>
+              </w:numPr>
+              <w:rPr>
+                <w:rFonts w:ascii="Times New Roman" w:hAnsi="Times New Roman"/>
+                <w:bCs/>
+                <w:sz w:val="24"/>
+                <w:szCs w:val="24"/>
+              </w:rPr>
+            </w:pPr>
+            <w:r>
+              <w:rPr>
+                <w:rFonts w:ascii="Times New Roman" w:hAnsi="Times New Roman"/>
+                <w:bCs/>
+                <w:sz w:val="24"/>
+                <w:szCs w:val="24"/>
+                <w:lang w:val="en-US"/>
+              </w:rPr>
+              <w:lastRenderedPageBreak/>
+              <w:t xml:space="preserve">Poser, H. (1998). On Structural Differences Between Science and Engineering. </w:t>
+            </w:r>
+            <w:r>
+              <w:rPr>
+                <w:rFonts w:ascii="Times New Roman" w:hAnsi="Times New Roman"/>
+                <w:bCs/>
+                <w:sz w:val="24"/>
+                <w:szCs w:val="24"/>
+              </w:rPr>
+              <w:t xml:space="preserve">Phil &amp; </w:t>
+            </w:r>
+            <w:proofErr w:type="spellStart"/>
+            <w:r>
+              <w:rPr>
+                <w:rFonts w:ascii="Times New Roman" w:hAnsi="Times New Roman"/>
+                <w:bCs/>
+                <w:sz w:val="24"/>
+                <w:szCs w:val="24"/>
+              </w:rPr>
+              <w:t>Tech</w:t>
+            </w:r>
+            <w:proofErr w:type="spellEnd"/>
+            <w:r>
+              <w:rPr>
+                <w:rFonts w:ascii="Times New Roman" w:hAnsi="Times New Roman"/>
+                <w:bCs/>
+                <w:sz w:val="24"/>
+                <w:szCs w:val="24"/>
+              </w:rPr>
+              <w:t>, 4 (2), 81-93</w:t>
+            </w:r>
+          </w:p>
+          <w:p>
+            <w:pPr>
+              <w:pStyle w:val="BodyText"/>
+              <w:numPr>
+                <w:ilvl w:val="0"/>
+                <w:numId w:val="3"/>
+              </w:numPr>
+              <w:rPr>
+                <w:rFonts w:ascii="Times New Roman" w:hAnsi="Times New Roman"/>
+                <w:bCs/>
+                <w:sz w:val="24"/>
+                <w:szCs w:val="24"/>
+              </w:rPr>
+            </w:pPr>
+            <w:r>
+              <w:rPr>
+                <w:rFonts w:ascii="Times New Roman" w:hAnsi="Times New Roman"/>
+                <w:bCs/>
+                <w:sz w:val="24"/>
+                <w:szCs w:val="24"/>
+              </w:rPr>
+              <w:t>Russell, B. (1983).  El conocimiento humano.  Madrid: Orbis.</w:t>
+            </w:r>
+          </w:p>
+          <w:p>
+            <w:pPr>
+              <w:pStyle w:val="BodyText"/>
+              <w:numPr>
+                <w:ilvl w:val="0"/>
+                <w:numId w:val="3"/>
+              </w:numPr>
+              <w:rPr>
+                <w:rFonts w:ascii="Times New Roman" w:hAnsi="Times New Roman"/>
+                <w:bCs/>
+                <w:sz w:val="24"/>
+                <w:szCs w:val="24"/>
+              </w:rPr>
+            </w:pPr>
+            <w:r>
+              <w:rPr>
+                <w:rFonts w:ascii="Times New Roman" w:hAnsi="Times New Roman"/>
+                <w:bCs/>
+                <w:sz w:val="24"/>
+                <w:szCs w:val="24"/>
+              </w:rPr>
+              <w:t xml:space="preserve">Russell, B. (1977). Los principios de la matemática.  Madrid: Espasa- Calpe. </w:t>
+            </w:r>
+          </w:p>
+          <w:p>
+            <w:pPr>
+              <w:pStyle w:val="BodyText"/>
+              <w:numPr>
+                <w:ilvl w:val="0"/>
+                <w:numId w:val="3"/>
+              </w:numPr>
+              <w:rPr>
+                <w:rFonts w:ascii="Times New Roman" w:hAnsi="Times New Roman"/>
+                <w:bCs/>
+                <w:sz w:val="24"/>
+                <w:szCs w:val="24"/>
+              </w:rPr>
+            </w:pPr>
+            <w:proofErr w:type="spellStart"/>
+            <w:r>
+              <w:rPr>
+                <w:rFonts w:ascii="Times New Roman" w:hAnsi="Times New Roman"/>
+                <w:bCs/>
+                <w:sz w:val="24"/>
+                <w:szCs w:val="24"/>
+              </w:rPr>
+              <w:t>Sennet</w:t>
+            </w:r>
+            <w:proofErr w:type="spellEnd"/>
+            <w:r>
+              <w:rPr>
+                <w:rFonts w:ascii="Times New Roman" w:hAnsi="Times New Roman"/>
+                <w:bCs/>
+                <w:sz w:val="24"/>
+                <w:szCs w:val="24"/>
+              </w:rPr>
+              <w:t>, R. (2009) El artesano. Barcelona: Anagrama</w:t>
+            </w:r>
+          </w:p>
+          <w:p>
+            <w:pPr>
+              <w:pStyle w:val="BodyText"/>
+              <w:numPr>
+                <w:ilvl w:val="0"/>
+                <w:numId w:val="3"/>
+              </w:numPr>
+              <w:rPr>
+                <w:rFonts w:ascii="Times New Roman" w:hAnsi="Times New Roman"/>
+                <w:bCs/>
+                <w:sz w:val="24"/>
+                <w:szCs w:val="24"/>
+                <w:lang w:val="en-US"/>
+              </w:rPr>
+            </w:pPr>
+            <w:r>
+              <w:rPr>
+                <w:rFonts w:ascii="Times New Roman" w:hAnsi="Times New Roman"/>
+                <w:bCs/>
+                <w:sz w:val="24"/>
+                <w:szCs w:val="24"/>
+                <w:lang w:val="en-US"/>
+              </w:rPr>
+              <w:t>Sommers, F. and Sommers C. (2007). Vice and Virtue in Everyday Life, 7th ed., Belmont, CA: Thomson-Wadsworth.</w:t>
+            </w:r>
+          </w:p>
+          <w:p>
+            <w:pPr>
+              <w:pStyle w:val="BodyText"/>
+              <w:numPr>
+                <w:ilvl w:val="0"/>
+                <w:numId w:val="3"/>
+              </w:numPr>
+              <w:rPr>
+                <w:rFonts w:ascii="Times New Roman" w:hAnsi="Times New Roman"/>
+                <w:bCs/>
+                <w:sz w:val="24"/>
+                <w:szCs w:val="24"/>
+              </w:rPr>
+            </w:pPr>
+            <w:proofErr w:type="spellStart"/>
+            <w:r>
+              <w:rPr>
+                <w:rFonts w:ascii="Times New Roman" w:hAnsi="Times New Roman"/>
+                <w:bCs/>
+                <w:sz w:val="24"/>
+                <w:szCs w:val="24"/>
+              </w:rPr>
+              <w:t>Straud</w:t>
+            </w:r>
+            <w:proofErr w:type="spellEnd"/>
+            <w:r>
+              <w:rPr>
+                <w:rFonts w:ascii="Times New Roman" w:hAnsi="Times New Roman"/>
+                <w:bCs/>
+                <w:sz w:val="24"/>
+                <w:szCs w:val="24"/>
+              </w:rPr>
+              <w:t>, B. (1991).  El escepticismo filosófico.  México: F.C.E..</w:t>
+            </w:r>
+          </w:p>
+          <w:p>
+            <w:pPr>
+              <w:pStyle w:val="BodyText"/>
+              <w:numPr>
+                <w:ilvl w:val="0"/>
+                <w:numId w:val="3"/>
+              </w:numPr>
+              <w:rPr>
+                <w:rFonts w:ascii="Times New Roman" w:hAnsi="Times New Roman"/>
+                <w:bCs/>
+                <w:sz w:val="24"/>
+                <w:szCs w:val="24"/>
+              </w:rPr>
+            </w:pPr>
+            <w:r>
+              <w:rPr>
+                <w:rFonts w:ascii="Times New Roman" w:hAnsi="Times New Roman"/>
+                <w:bCs/>
+                <w:sz w:val="24"/>
+                <w:szCs w:val="24"/>
+                <w:lang w:val="en-US"/>
+              </w:rPr>
+              <w:t xml:space="preserve">Wittgenstein, L. (2003). Tractatus logico-philosophicus.  </w:t>
+            </w:r>
+            <w:r>
+              <w:rPr>
+                <w:rFonts w:ascii="Times New Roman" w:hAnsi="Times New Roman"/>
+                <w:bCs/>
+                <w:sz w:val="24"/>
+                <w:szCs w:val="24"/>
+              </w:rPr>
+              <w:t xml:space="preserve">Madrid:  </w:t>
+            </w:r>
+            <w:proofErr w:type="spellStart"/>
+            <w:r>
+              <w:rPr>
+                <w:rFonts w:ascii="Times New Roman" w:hAnsi="Times New Roman"/>
+                <w:bCs/>
+                <w:sz w:val="24"/>
+                <w:szCs w:val="24"/>
+              </w:rPr>
+              <w:t>Técnos</w:t>
+            </w:r>
+            <w:proofErr w:type="spellEnd"/>
+            <w:r>
+              <w:rPr>
+                <w:rFonts w:ascii="Times New Roman" w:hAnsi="Times New Roman"/>
+                <w:bCs/>
+                <w:sz w:val="24"/>
+                <w:szCs w:val="24"/>
+              </w:rPr>
+              <w:t>.</w:t>
+            </w:r>
+          </w:p>
+          <w:p>
+            <w:pPr>
+              <w:pStyle w:val="BodyText"/>
+              <w:numPr>
+                <w:ilvl w:val="0"/>
+                <w:numId w:val="3"/>
+              </w:numPr>
+              <w:rPr>
+                <w:rFonts w:ascii="Times New Roman" w:hAnsi="Times New Roman"/>
+                <w:sz w:val="24"/>
+                <w:szCs w:val="24"/>
+              </w:rPr>
+            </w:pPr>
+            <w:r>
+              <w:rPr>
+                <w:rFonts w:ascii="Times New Roman" w:hAnsi="Times New Roman"/>
+                <w:bCs/>
+                <w:sz w:val="24"/>
+                <w:szCs w:val="24"/>
+              </w:rPr>
+              <w:t>Wrigth, G.H. (1979).  Explicación y comprensión. Madrid: Alianza.</w:t>
             </w:r>
           </w:p>
         </w:tc>
@@ -1941,6 +4556,118 @@
     </w:lvl>
   </w:abstractNum>
   <w:abstractNum w:abstractNumId="4" w15:restartNumberingAfterBreak="0">
+    <w:nsid w:val="69BA4AF5"/>
+    <w:multiLevelType w:val="hybridMultilevel"/>
+    <w:tmpl w:val="9976ED6C"/>
+    <w:lvl w:ilvl="0" w:tplc="51F801C8">
+      <w:numFmt w:val="bullet"/>
+      <w:lvlText w:val="-"/>
+      <w:lvlJc w:val="left"/>
+      <w:pPr>
+        <w:ind w:left="720" w:hanging="360"/>
+      </w:pPr>
+      <w:rPr>
+        <w:rFonts w:ascii="Times New Roman" w:eastAsia="Calibri" w:hAnsi="Times New Roman" w:cs="Times New Roman" w:hint="default"/>
+      </w:rPr>
+    </w:lvl>
+    <w:lvl w:ilvl="1" w:tplc="04090003" w:tentative="1">
+      <w:start w:val="1"/>
+      <w:numFmt w:val="bullet"/>
+      <w:lvlText w:val="o"/>
+      <w:lvlJc w:val="left"/>
+      <w:pPr>
+        <w:ind w:left="1440" w:hanging="360"/>
+      </w:pPr>
+      <w:rPr>
+        <w:rFonts w:ascii="Courier New" w:hAnsi="Courier New" w:cs="Courier New" w:hint="default"/>
+      </w:rPr>
+    </w:lvl>
+    <w:lvl w:ilvl="2" w:tplc="04090005" w:tentative="1">
+      <w:start w:val="1"/>
+      <w:numFmt w:val="bullet"/>
+      <w:lvlText w:val=""/>
+      <w:lvlJc w:val="left"/>
+      <w:pPr>
+        <w:ind w:left="2160" w:hanging="360"/>
+      </w:pPr>
+      <w:rPr>
+        <w:rFonts w:ascii="Wingdings" w:hAnsi="Wingdings" w:hint="default"/>
+      </w:rPr>
+    </w:lvl>
+    <w:lvl w:ilvl="3" w:tplc="04090001" w:tentative="1">
+      <w:start w:val="1"/>
+      <w:numFmt w:val="bullet"/>
+      <w:lvlText w:val=""/>
+      <w:lvlJc w:val="left"/>
+      <w:pPr>
+        <w:ind w:left="2880" w:hanging="360"/>
+      </w:pPr>
+      <w:rPr>
+        <w:rFonts w:ascii="Symbol" w:hAnsi="Symbol" w:hint="default"/>
+      </w:rPr>
+    </w:lvl>
+    <w:lvl w:ilvl="4" w:tplc="04090003" w:tentative="1">
+      <w:start w:val="1"/>
+      <w:numFmt w:val="bullet"/>
+      <w:lvlText w:val="o"/>
+      <w:lvlJc w:val="left"/>
+      <w:pPr>
+        <w:ind w:left="3600" w:hanging="360"/>
+      </w:pPr>
+      <w:rPr>
+        <w:rFonts w:ascii="Courier New" w:hAnsi="Courier New" w:cs="Courier New" w:hint="default"/>
+      </w:rPr>
+    </w:lvl>
+    <w:lvl w:ilvl="5" w:tplc="04090005" w:tentative="1">
+      <w:start w:val="1"/>
+      <w:numFmt w:val="bullet"/>
+      <w:lvlText w:val=""/>
+      <w:lvlJc w:val="left"/>
+      <w:pPr>
+        <w:ind w:left="4320" w:hanging="360"/>
+      </w:pPr>
+      <w:rPr>
+        <w:rFonts w:ascii="Wingdings" w:hAnsi="Wingdings" w:hint="default"/>
+      </w:rPr>
+    </w:lvl>
+    <w:lvl w:ilvl="6" w:tplc="04090001" w:tentative="1">
+      <w:start w:val="1"/>
+      <w:numFmt w:val="bullet"/>
+      <w:lvlText w:val=""/>
+      <w:lvlJc w:val="left"/>
+      <w:pPr>
+        <w:ind w:left="5040" w:hanging="360"/>
+      </w:pPr>
+      <w:rPr>
+        <w:rFonts w:ascii="Symbol" w:hAnsi="Symbol" w:hint="default"/>
+      </w:rPr>
+    </w:lvl>
+    <w:lvl w:ilvl="7" w:tplc="04090003" w:tentative="1">
+      <w:start w:val="1"/>
+      <w:numFmt w:val="bullet"/>
+      <w:lvlText w:val="o"/>
+      <w:lvlJc w:val="left"/>
+      <w:pPr>
+        <w:ind w:left="5760" w:hanging="360"/>
+      </w:pPr>
+      <w:rPr>
+        <w:rFonts w:ascii="Courier New" w:hAnsi="Courier New" w:cs="Courier New" w:hint="default"/>
+      </w:rPr>
+    </w:lvl>
+    <w:lvl w:ilvl="8" w:tplc="04090005" w:tentative="1">
+      <w:start w:val="1"/>
+      <w:numFmt w:val="bullet"/>
+      <w:lvlText w:val=""/>
+      <w:lvlJc w:val="left"/>
+      <w:pPr>
+        <w:ind w:left="6480" w:hanging="360"/>
+      </w:pPr>
+      <w:rPr>
+        <w:rFonts w:ascii="Wingdings" w:hAnsi="Wingdings" w:hint="default"/>
+      </w:rPr>
+    </w:lvl>
+  </w:abstractNum>
+  <w:abstractNum w:abstractNumId="5" w15:restartNumberingAfterBreak="0">
     <w:nsid w:val="723227FC"/>
     <w:multiLevelType w:val="hybridMultilevel"/>
     <w:tmpl w:val="63EA6E56"/>
@@ -2053,7 +4780,7 @@
       </w:rPr>
     </w:lvl>
   </w:abstractNum>
-  <w:abstractNum w:abstractNumId="5" w15:restartNumberingAfterBreak="0">
+  <w:abstractNum w:abstractNumId="6" w15:restartNumberingAfterBreak="0">
     <w:nsid w:val="78EF4100"/>
     <w:multiLevelType w:val="hybridMultilevel"/>
     <w:tmpl w:val="D0BC4DAE"/>
@@ -2146,16 +4873,19 @@
     <w:abstractNumId w:val="0"/>
   </w:num>
   <w:num w:numId="3" w16cid:durableId="2091728162">
-    <w:abstractNumId w:val="4"/>
+    <w:abstractNumId w:val="5"/>
   </w:num>
   <w:num w:numId="4" w16cid:durableId="1611400283">
-    <w:abstractNumId w:val="5"/>
+    <w:abstractNumId w:val="6"/>
   </w:num>
   <w:num w:numId="5" w16cid:durableId="1763842349">
     <w:abstractNumId w:val="3"/>
   </w:num>
   <w:num w:numId="6" w16cid:durableId="256909129">
     <w:abstractNumId w:val="2"/>
+  </w:num>
+  <w:num w:numId="7" w16cid:durableId="622150407">
+    <w:abstractNumId w:val="4"/>
   </w:num>
 </w:numbering>
 </file>
